--- a/scheme/Evidence-Identity-Domain.docx
+++ b/scheme/Evidence-Identity-Domain.docx
@@ -1,6 +1,6 @@
 
 <file path=word/document.xml><?xml version="1.0" encoding="utf-8"?>
-<w:document xmlns:wpc="http://schemas.microsoft.com/office/word/2010/wordprocessingCanvas" xmlns:cx="http://schemas.microsoft.com/office/drawing/2014/chartex" xmlns:cx1="http://schemas.microsoft.com/office/drawing/2015/9/8/chartex" xmlns:cx2="http://schemas.microsoft.com/office/drawing/2015/10/21/chartex" xmlns:cx3="http://schemas.microsoft.com/office/drawing/2016/5/9/chartex" xmlns:cx4="http://schemas.microsoft.com/office/drawing/2016/5/10/chartex" xmlns:cx5="http://schemas.microsoft.com/office/drawing/2016/5/11/chartex" xmlns:cx6="http://schemas.microsoft.com/office/drawing/2016/5/12/chartex" xmlns:cx7="http://schemas.microsoft.com/office/drawing/2016/5/13/chartex" xmlns:cx8="http://schemas.microsoft.com/office/drawing/2016/5/14/chartex" xmlns:mc="http://schemas.openxmlformats.org/markup-compatibility/2006" xmlns:aink="http://schemas.microsoft.com/office/drawing/2016/ink" xmlns:am3d="http://schemas.microsoft.com/office/drawing/2017/model3d" xmlns:o="urn:schemas-microsoft-com:office:office" xmlns:r="http://schemas.openxmlformats.org/officeDocument/2006/relationships" xmlns:m="http://schemas.openxmlformats.org/officeDocument/2006/math" xmlns:v="urn:schemas-microsoft-com:vml" xmlns:wp14="http://schemas.microsoft.com/office/word/2010/wordprocessingDrawing" xmlns:wp="http://schemas.openxmlformats.org/drawingml/2006/wordprocessingDrawing" xmlns:w10="urn:schemas-microsoft-com:office:word" xmlns:w="http://schemas.openxmlformats.org/wordprocessingml/2006/main" xmlns:w14="http://schemas.microsoft.com/office/word/2010/wordml" xmlns:w15="http://schemas.microsoft.com/office/word/2012/wordml" xmlns:w16cex="http://schemas.microsoft.com/office/word/2018/wordml/cex" xmlns:w16cid="http://schemas.microsoft.com/office/word/2016/wordml/cid" xmlns:w16="http://schemas.microsoft.com/office/word/2018/wordml" xmlns:w16se="http://schemas.microsoft.com/office/word/2015/wordml/symex" xmlns:wpg="http://schemas.microsoft.com/office/word/2010/wordprocessingGroup" xmlns:wpi="http://schemas.microsoft.com/office/word/2010/wordprocessingInk" xmlns:wne="http://schemas.microsoft.com/office/word/2006/wordml" xmlns:wps="http://schemas.microsoft.com/office/word/2010/wordprocessingShape" mc:Ignorable="w14 w15 w16se w16cid w16 w16cex wp14">
+<w:document xmlns:wpc="http://schemas.microsoft.com/office/word/2010/wordprocessingCanvas" xmlns:cx="http://schemas.microsoft.com/office/drawing/2014/chartex" xmlns:cx1="http://schemas.microsoft.com/office/drawing/2015/9/8/chartex" xmlns:cx2="http://schemas.microsoft.com/office/drawing/2015/10/21/chartex" xmlns:cx3="http://schemas.microsoft.com/office/drawing/2016/5/9/chartex" xmlns:cx4="http://schemas.microsoft.com/office/drawing/2016/5/10/chartex" xmlns:cx5="http://schemas.microsoft.com/office/drawing/2016/5/11/chartex" xmlns:cx6="http://schemas.microsoft.com/office/drawing/2016/5/12/chartex" xmlns:cx7="http://schemas.microsoft.com/office/drawing/2016/5/13/chartex" xmlns:cx8="http://schemas.microsoft.com/office/drawing/2016/5/14/chartex" xmlns:mc="http://schemas.openxmlformats.org/markup-compatibility/2006" xmlns:aink="http://schemas.microsoft.com/office/drawing/2016/ink" xmlns:am3d="http://schemas.microsoft.com/office/drawing/2017/model3d" xmlns:o="urn:schemas-microsoft-com:office:office" xmlns:oel="http://schemas.microsoft.com/office/2019/extlst" xmlns:r="http://schemas.openxmlformats.org/officeDocument/2006/relationships" xmlns:m="http://schemas.openxmlformats.org/officeDocument/2006/math" xmlns:v="urn:schemas-microsoft-com:vml" xmlns:wp14="http://schemas.microsoft.com/office/word/2010/wordprocessingDrawing" xmlns:wp="http://schemas.openxmlformats.org/drawingml/2006/wordprocessingDrawing" xmlns:w10="urn:schemas-microsoft-com:office:word" xmlns:w="http://schemas.openxmlformats.org/wordprocessingml/2006/main" xmlns:w14="http://schemas.microsoft.com/office/word/2010/wordml" xmlns:w15="http://schemas.microsoft.com/office/word/2012/wordml" xmlns:w16cex="http://schemas.microsoft.com/office/word/2018/wordml/cex" xmlns:w16cid="http://schemas.microsoft.com/office/word/2016/wordml/cid" xmlns:w16="http://schemas.microsoft.com/office/word/2018/wordml" xmlns:w16sdtdh="http://schemas.microsoft.com/office/word/2020/wordml/sdtdatahash" xmlns:w16se="http://schemas.microsoft.com/office/word/2015/wordml/symex" xmlns:wpg="http://schemas.microsoft.com/office/word/2010/wordprocessingGroup" xmlns:wpi="http://schemas.microsoft.com/office/word/2010/wordprocessingInk" xmlns:wne="http://schemas.microsoft.com/office/word/2006/wordml" xmlns:wps="http://schemas.microsoft.com/office/word/2010/wordprocessingShape" mc:Ignorable="w14 w15 w16se w16cid w16 w16cex w16sdtdh wp14">
   <w:body>
     <w:p>
       <w:pPr>
@@ -7187,7 +7187,7 @@
 </file>
 
 <file path=word/endnotes.xml><?xml version="1.0" encoding="utf-8"?>
-<w:endnotes xmlns:wpc="http://schemas.microsoft.com/office/word/2010/wordprocessingCanvas" xmlns:cx="http://schemas.microsoft.com/office/drawing/2014/chartex" xmlns:cx1="http://schemas.microsoft.com/office/drawing/2015/9/8/chartex" xmlns:cx2="http://schemas.microsoft.com/office/drawing/2015/10/21/chartex" xmlns:cx3="http://schemas.microsoft.com/office/drawing/2016/5/9/chartex" xmlns:cx4="http://schemas.microsoft.com/office/drawing/2016/5/10/chartex" xmlns:cx5="http://schemas.microsoft.com/office/drawing/2016/5/11/chartex" xmlns:cx6="http://schemas.microsoft.com/office/drawing/2016/5/12/chartex" xmlns:cx7="http://schemas.microsoft.com/office/drawing/2016/5/13/chartex" xmlns:cx8="http://schemas.microsoft.com/office/drawing/2016/5/14/chartex" xmlns:mc="http://schemas.openxmlformats.org/markup-compatibility/2006" xmlns:aink="http://schemas.microsoft.com/office/drawing/2016/ink" xmlns:am3d="http://schemas.microsoft.com/office/drawing/2017/model3d" xmlns:o="urn:schemas-microsoft-com:office:office" xmlns:r="http://schemas.openxmlformats.org/officeDocument/2006/relationships" xmlns:m="http://schemas.openxmlformats.org/officeDocument/2006/math" xmlns:v="urn:schemas-microsoft-com:vml" xmlns:wp14="http://schemas.microsoft.com/office/word/2010/wordprocessingDrawing" xmlns:wp="http://schemas.openxmlformats.org/drawingml/2006/wordprocessingDrawing" xmlns:w10="urn:schemas-microsoft-com:office:word" xmlns:w="http://schemas.openxmlformats.org/wordprocessingml/2006/main" xmlns:w14="http://schemas.microsoft.com/office/word/2010/wordml" xmlns:w15="http://schemas.microsoft.com/office/word/2012/wordml" xmlns:w16cex="http://schemas.microsoft.com/office/word/2018/wordml/cex" xmlns:w16cid="http://schemas.microsoft.com/office/word/2016/wordml/cid" xmlns:w16="http://schemas.microsoft.com/office/word/2018/wordml" xmlns:w16se="http://schemas.microsoft.com/office/word/2015/wordml/symex" xmlns:wpg="http://schemas.microsoft.com/office/word/2010/wordprocessingGroup" xmlns:wpi="http://schemas.microsoft.com/office/word/2010/wordprocessingInk" xmlns:wne="http://schemas.microsoft.com/office/word/2006/wordml" xmlns:wps="http://schemas.microsoft.com/office/word/2010/wordprocessingShape" mc:Ignorable="w14 w15 w16se w16cid w16 w16cex wp14">
+<w:endnotes xmlns:wpc="http://schemas.microsoft.com/office/word/2010/wordprocessingCanvas" xmlns:cx="http://schemas.microsoft.com/office/drawing/2014/chartex" xmlns:cx1="http://schemas.microsoft.com/office/drawing/2015/9/8/chartex" xmlns:cx2="http://schemas.microsoft.com/office/drawing/2015/10/21/chartex" xmlns:cx3="http://schemas.microsoft.com/office/drawing/2016/5/9/chartex" xmlns:cx4="http://schemas.microsoft.com/office/drawing/2016/5/10/chartex" xmlns:cx5="http://schemas.microsoft.com/office/drawing/2016/5/11/chartex" xmlns:cx6="http://schemas.microsoft.com/office/drawing/2016/5/12/chartex" xmlns:cx7="http://schemas.microsoft.com/office/drawing/2016/5/13/chartex" xmlns:cx8="http://schemas.microsoft.com/office/drawing/2016/5/14/chartex" xmlns:mc="http://schemas.openxmlformats.org/markup-compatibility/2006" xmlns:aink="http://schemas.microsoft.com/office/drawing/2016/ink" xmlns:am3d="http://schemas.microsoft.com/office/drawing/2017/model3d" xmlns:o="urn:schemas-microsoft-com:office:office" xmlns:oel="http://schemas.microsoft.com/office/2019/extlst" xmlns:r="http://schemas.openxmlformats.org/officeDocument/2006/relationships" xmlns:m="http://schemas.openxmlformats.org/officeDocument/2006/math" xmlns:v="urn:schemas-microsoft-com:vml" xmlns:wp14="http://schemas.microsoft.com/office/word/2010/wordprocessingDrawing" xmlns:wp="http://schemas.openxmlformats.org/drawingml/2006/wordprocessingDrawing" xmlns:w10="urn:schemas-microsoft-com:office:word" xmlns:w="http://schemas.openxmlformats.org/wordprocessingml/2006/main" xmlns:w14="http://schemas.microsoft.com/office/word/2010/wordml" xmlns:w15="http://schemas.microsoft.com/office/word/2012/wordml" xmlns:w16cex="http://schemas.microsoft.com/office/word/2018/wordml/cex" xmlns:w16cid="http://schemas.microsoft.com/office/word/2016/wordml/cid" xmlns:w16="http://schemas.microsoft.com/office/word/2018/wordml" xmlns:w16sdtdh="http://schemas.microsoft.com/office/word/2020/wordml/sdtdatahash" xmlns:w16se="http://schemas.microsoft.com/office/word/2015/wordml/symex" xmlns:wpg="http://schemas.microsoft.com/office/word/2010/wordprocessingGroup" xmlns:wpi="http://schemas.microsoft.com/office/word/2010/wordprocessingInk" xmlns:wne="http://schemas.microsoft.com/office/word/2006/wordml" xmlns:wps="http://schemas.microsoft.com/office/word/2010/wordprocessingShape" mc:Ignorable="w14 w15 w16se w16cid w16 w16cex w16sdtdh wp14">
   <w:endnote w:type="separator" w:id="-1">
     <w:p>
       <w:pPr>
@@ -7212,7 +7212,7 @@
 </file>
 
 <file path=word/footer1.xml><?xml version="1.0" encoding="utf-8"?>
-<w:ftr xmlns:wpc="http://schemas.microsoft.com/office/word/2010/wordprocessingCanvas" xmlns:cx="http://schemas.microsoft.com/office/drawing/2014/chartex" xmlns:cx1="http://schemas.microsoft.com/office/drawing/2015/9/8/chartex" xmlns:cx2="http://schemas.microsoft.com/office/drawing/2015/10/21/chartex" xmlns:cx3="http://schemas.microsoft.com/office/drawing/2016/5/9/chartex" xmlns:cx4="http://schemas.microsoft.com/office/drawing/2016/5/10/chartex" xmlns:cx5="http://schemas.microsoft.com/office/drawing/2016/5/11/chartex" xmlns:cx6="http://schemas.microsoft.com/office/drawing/2016/5/12/chartex" xmlns:cx7="http://schemas.microsoft.com/office/drawing/2016/5/13/chartex" xmlns:cx8="http://schemas.microsoft.com/office/drawing/2016/5/14/chartex" xmlns:mc="http://schemas.openxmlformats.org/markup-compatibility/2006" xmlns:aink="http://schemas.microsoft.com/office/drawing/2016/ink" xmlns:am3d="http://schemas.microsoft.com/office/drawing/2017/model3d" xmlns:o="urn:schemas-microsoft-com:office:office" xmlns:r="http://schemas.openxmlformats.org/officeDocument/2006/relationships" xmlns:m="http://schemas.openxmlformats.org/officeDocument/2006/math" xmlns:v="urn:schemas-microsoft-com:vml" xmlns:wp14="http://schemas.microsoft.com/office/word/2010/wordprocessingDrawing" xmlns:wp="http://schemas.openxmlformats.org/drawingml/2006/wordprocessingDrawing" xmlns:w10="urn:schemas-microsoft-com:office:word" xmlns:w="http://schemas.openxmlformats.org/wordprocessingml/2006/main" xmlns:w14="http://schemas.microsoft.com/office/word/2010/wordml" xmlns:w15="http://schemas.microsoft.com/office/word/2012/wordml" xmlns:w16cex="http://schemas.microsoft.com/office/word/2018/wordml/cex" xmlns:w16cid="http://schemas.microsoft.com/office/word/2016/wordml/cid" xmlns:w16="http://schemas.microsoft.com/office/word/2018/wordml" xmlns:w16se="http://schemas.microsoft.com/office/word/2015/wordml/symex" xmlns:wpg="http://schemas.microsoft.com/office/word/2010/wordprocessingGroup" xmlns:wpi="http://schemas.microsoft.com/office/word/2010/wordprocessingInk" xmlns:wne="http://schemas.microsoft.com/office/word/2006/wordml" xmlns:wps="http://schemas.microsoft.com/office/word/2010/wordprocessingShape" mc:Ignorable="w14 w15 w16se w16cid w16 w16cex wp14">
+<w:ftr xmlns:wpc="http://schemas.microsoft.com/office/word/2010/wordprocessingCanvas" xmlns:cx="http://schemas.microsoft.com/office/drawing/2014/chartex" xmlns:cx1="http://schemas.microsoft.com/office/drawing/2015/9/8/chartex" xmlns:cx2="http://schemas.microsoft.com/office/drawing/2015/10/21/chartex" xmlns:cx3="http://schemas.microsoft.com/office/drawing/2016/5/9/chartex" xmlns:cx4="http://schemas.microsoft.com/office/drawing/2016/5/10/chartex" xmlns:cx5="http://schemas.microsoft.com/office/drawing/2016/5/11/chartex" xmlns:cx6="http://schemas.microsoft.com/office/drawing/2016/5/12/chartex" xmlns:cx7="http://schemas.microsoft.com/office/drawing/2016/5/13/chartex" xmlns:cx8="http://schemas.microsoft.com/office/drawing/2016/5/14/chartex" xmlns:mc="http://schemas.openxmlformats.org/markup-compatibility/2006" xmlns:aink="http://schemas.microsoft.com/office/drawing/2016/ink" xmlns:am3d="http://schemas.microsoft.com/office/drawing/2017/model3d" xmlns:o="urn:schemas-microsoft-com:office:office" xmlns:oel="http://schemas.microsoft.com/office/2019/extlst" xmlns:r="http://schemas.openxmlformats.org/officeDocument/2006/relationships" xmlns:m="http://schemas.openxmlformats.org/officeDocument/2006/math" xmlns:v="urn:schemas-microsoft-com:vml" xmlns:wp14="http://schemas.microsoft.com/office/word/2010/wordprocessingDrawing" xmlns:wp="http://schemas.openxmlformats.org/drawingml/2006/wordprocessingDrawing" xmlns:w10="urn:schemas-microsoft-com:office:word" xmlns:w="http://schemas.openxmlformats.org/wordprocessingml/2006/main" xmlns:w14="http://schemas.microsoft.com/office/word/2010/wordml" xmlns:w15="http://schemas.microsoft.com/office/word/2012/wordml" xmlns:w16cex="http://schemas.microsoft.com/office/word/2018/wordml/cex" xmlns:w16cid="http://schemas.microsoft.com/office/word/2016/wordml/cid" xmlns:w16="http://schemas.microsoft.com/office/word/2018/wordml" xmlns:w16sdtdh="http://schemas.microsoft.com/office/word/2020/wordml/sdtdatahash" xmlns:w16se="http://schemas.microsoft.com/office/word/2015/wordml/symex" xmlns:wpg="http://schemas.microsoft.com/office/word/2010/wordprocessingGroup" xmlns:wpi="http://schemas.microsoft.com/office/word/2010/wordprocessingInk" xmlns:wne="http://schemas.microsoft.com/office/word/2006/wordml" xmlns:wps="http://schemas.microsoft.com/office/word/2010/wordprocessingShape" mc:Ignorable="w14 w15 w16se w16cid w16 w16cex w16sdtdh wp14">
   <w:p>
     <w:pPr>
       <w:pStyle w:val="Footer"/>
@@ -7222,7 +7222,7 @@
 </file>
 
 <file path=word/footer2.xml><?xml version="1.0" encoding="utf-8"?>
-<w:ftr xmlns:wpc="http://schemas.microsoft.com/office/word/2010/wordprocessingCanvas" xmlns:cx="http://schemas.microsoft.com/office/drawing/2014/chartex" xmlns:cx1="http://schemas.microsoft.com/office/drawing/2015/9/8/chartex" xmlns:cx2="http://schemas.microsoft.com/office/drawing/2015/10/21/chartex" xmlns:cx3="http://schemas.microsoft.com/office/drawing/2016/5/9/chartex" xmlns:cx4="http://schemas.microsoft.com/office/drawing/2016/5/10/chartex" xmlns:cx5="http://schemas.microsoft.com/office/drawing/2016/5/11/chartex" xmlns:cx6="http://schemas.microsoft.com/office/drawing/2016/5/12/chartex" xmlns:cx7="http://schemas.microsoft.com/office/drawing/2016/5/13/chartex" xmlns:cx8="http://schemas.microsoft.com/office/drawing/2016/5/14/chartex" xmlns:mc="http://schemas.openxmlformats.org/markup-compatibility/2006" xmlns:aink="http://schemas.microsoft.com/office/drawing/2016/ink" xmlns:am3d="http://schemas.microsoft.com/office/drawing/2017/model3d" xmlns:o="urn:schemas-microsoft-com:office:office" xmlns:r="http://schemas.openxmlformats.org/officeDocument/2006/relationships" xmlns:m="http://schemas.openxmlformats.org/officeDocument/2006/math" xmlns:v="urn:schemas-microsoft-com:vml" xmlns:wp14="http://schemas.microsoft.com/office/word/2010/wordprocessingDrawing" xmlns:wp="http://schemas.openxmlformats.org/drawingml/2006/wordprocessingDrawing" xmlns:w10="urn:schemas-microsoft-com:office:word" xmlns:w="http://schemas.openxmlformats.org/wordprocessingml/2006/main" xmlns:w14="http://schemas.microsoft.com/office/word/2010/wordml" xmlns:w15="http://schemas.microsoft.com/office/word/2012/wordml" xmlns:w16cex="http://schemas.microsoft.com/office/word/2018/wordml/cex" xmlns:w16cid="http://schemas.microsoft.com/office/word/2016/wordml/cid" xmlns:w16="http://schemas.microsoft.com/office/word/2018/wordml" xmlns:w16se="http://schemas.microsoft.com/office/word/2015/wordml/symex" xmlns:wpg="http://schemas.microsoft.com/office/word/2010/wordprocessingGroup" xmlns:wpi="http://schemas.microsoft.com/office/word/2010/wordprocessingInk" xmlns:wne="http://schemas.microsoft.com/office/word/2006/wordml" xmlns:wps="http://schemas.microsoft.com/office/word/2010/wordprocessingShape" mc:Ignorable="w14 w15 w16se w16cid w16 w16cex wp14">
+<w:ftr xmlns:wpc="http://schemas.microsoft.com/office/word/2010/wordprocessingCanvas" xmlns:cx="http://schemas.microsoft.com/office/drawing/2014/chartex" xmlns:cx1="http://schemas.microsoft.com/office/drawing/2015/9/8/chartex" xmlns:cx2="http://schemas.microsoft.com/office/drawing/2015/10/21/chartex" xmlns:cx3="http://schemas.microsoft.com/office/drawing/2016/5/9/chartex" xmlns:cx4="http://schemas.microsoft.com/office/drawing/2016/5/10/chartex" xmlns:cx5="http://schemas.microsoft.com/office/drawing/2016/5/11/chartex" xmlns:cx6="http://schemas.microsoft.com/office/drawing/2016/5/12/chartex" xmlns:cx7="http://schemas.microsoft.com/office/drawing/2016/5/13/chartex" xmlns:cx8="http://schemas.microsoft.com/office/drawing/2016/5/14/chartex" xmlns:mc="http://schemas.openxmlformats.org/markup-compatibility/2006" xmlns:aink="http://schemas.microsoft.com/office/drawing/2016/ink" xmlns:am3d="http://schemas.microsoft.com/office/drawing/2017/model3d" xmlns:o="urn:schemas-microsoft-com:office:office" xmlns:oel="http://schemas.microsoft.com/office/2019/extlst" xmlns:r="http://schemas.openxmlformats.org/officeDocument/2006/relationships" xmlns:m="http://schemas.openxmlformats.org/officeDocument/2006/math" xmlns:v="urn:schemas-microsoft-com:vml" xmlns:wp14="http://schemas.microsoft.com/office/word/2010/wordprocessingDrawing" xmlns:wp="http://schemas.openxmlformats.org/drawingml/2006/wordprocessingDrawing" xmlns:w10="urn:schemas-microsoft-com:office:word" xmlns:w="http://schemas.openxmlformats.org/wordprocessingml/2006/main" xmlns:w14="http://schemas.microsoft.com/office/word/2010/wordml" xmlns:w15="http://schemas.microsoft.com/office/word/2012/wordml" xmlns:w16cex="http://schemas.microsoft.com/office/word/2018/wordml/cex" xmlns:w16cid="http://schemas.microsoft.com/office/word/2016/wordml/cid" xmlns:w16="http://schemas.microsoft.com/office/word/2018/wordml" xmlns:w16sdtdh="http://schemas.microsoft.com/office/word/2020/wordml/sdtdatahash" xmlns:w16se="http://schemas.microsoft.com/office/word/2015/wordml/symex" xmlns:wpg="http://schemas.microsoft.com/office/word/2010/wordprocessingGroup" xmlns:wpi="http://schemas.microsoft.com/office/word/2010/wordprocessingInk" xmlns:wne="http://schemas.microsoft.com/office/word/2006/wordml" xmlns:wps="http://schemas.microsoft.com/office/word/2010/wordprocessingShape" mc:Ignorable="w14 w15 w16se w16cid w16 w16cex w16sdtdh wp14">
   <w:sdt>
     <w:sdtPr>
       <w:id w:val="-1320651985"/>
@@ -7231,7 +7231,6 @@
         <w:docPartUnique/>
       </w:docPartObj>
     </w:sdtPr>
-    <w:sdtEndPr/>
     <w:sdtContent>
       <w:sdt>
         <w:sdtPr>
@@ -7241,7 +7240,6 @@
             <w:docPartUnique/>
           </w:docPartObj>
         </w:sdtPr>
-        <w:sdtEndPr/>
         <w:sdtContent>
           <w:p>
             <w:pPr>
@@ -7352,7 +7350,7 @@
 </file>
 
 <file path=word/footer3.xml><?xml version="1.0" encoding="utf-8"?>
-<w:ftr xmlns:wpc="http://schemas.microsoft.com/office/word/2010/wordprocessingCanvas" xmlns:cx="http://schemas.microsoft.com/office/drawing/2014/chartex" xmlns:cx1="http://schemas.microsoft.com/office/drawing/2015/9/8/chartex" xmlns:cx2="http://schemas.microsoft.com/office/drawing/2015/10/21/chartex" xmlns:cx3="http://schemas.microsoft.com/office/drawing/2016/5/9/chartex" xmlns:cx4="http://schemas.microsoft.com/office/drawing/2016/5/10/chartex" xmlns:cx5="http://schemas.microsoft.com/office/drawing/2016/5/11/chartex" xmlns:cx6="http://schemas.microsoft.com/office/drawing/2016/5/12/chartex" xmlns:cx7="http://schemas.microsoft.com/office/drawing/2016/5/13/chartex" xmlns:cx8="http://schemas.microsoft.com/office/drawing/2016/5/14/chartex" xmlns:mc="http://schemas.openxmlformats.org/markup-compatibility/2006" xmlns:aink="http://schemas.microsoft.com/office/drawing/2016/ink" xmlns:am3d="http://schemas.microsoft.com/office/drawing/2017/model3d" xmlns:o="urn:schemas-microsoft-com:office:office" xmlns:r="http://schemas.openxmlformats.org/officeDocument/2006/relationships" xmlns:m="http://schemas.openxmlformats.org/officeDocument/2006/math" xmlns:v="urn:schemas-microsoft-com:vml" xmlns:wp14="http://schemas.microsoft.com/office/word/2010/wordprocessingDrawing" xmlns:wp="http://schemas.openxmlformats.org/drawingml/2006/wordprocessingDrawing" xmlns:w10="urn:schemas-microsoft-com:office:word" xmlns:w="http://schemas.openxmlformats.org/wordprocessingml/2006/main" xmlns:w14="http://schemas.microsoft.com/office/word/2010/wordml" xmlns:w15="http://schemas.microsoft.com/office/word/2012/wordml" xmlns:w16cex="http://schemas.microsoft.com/office/word/2018/wordml/cex" xmlns:w16cid="http://schemas.microsoft.com/office/word/2016/wordml/cid" xmlns:w16="http://schemas.microsoft.com/office/word/2018/wordml" xmlns:w16se="http://schemas.microsoft.com/office/word/2015/wordml/symex" xmlns:wpg="http://schemas.microsoft.com/office/word/2010/wordprocessingGroup" xmlns:wpi="http://schemas.microsoft.com/office/word/2010/wordprocessingInk" xmlns:wne="http://schemas.microsoft.com/office/word/2006/wordml" xmlns:wps="http://schemas.microsoft.com/office/word/2010/wordprocessingShape" mc:Ignorable="w14 w15 w16se w16cid w16 w16cex wp14">
+<w:ftr xmlns:wpc="http://schemas.microsoft.com/office/word/2010/wordprocessingCanvas" xmlns:cx="http://schemas.microsoft.com/office/drawing/2014/chartex" xmlns:cx1="http://schemas.microsoft.com/office/drawing/2015/9/8/chartex" xmlns:cx2="http://schemas.microsoft.com/office/drawing/2015/10/21/chartex" xmlns:cx3="http://schemas.microsoft.com/office/drawing/2016/5/9/chartex" xmlns:cx4="http://schemas.microsoft.com/office/drawing/2016/5/10/chartex" xmlns:cx5="http://schemas.microsoft.com/office/drawing/2016/5/11/chartex" xmlns:cx6="http://schemas.microsoft.com/office/drawing/2016/5/12/chartex" xmlns:cx7="http://schemas.microsoft.com/office/drawing/2016/5/13/chartex" xmlns:cx8="http://schemas.microsoft.com/office/drawing/2016/5/14/chartex" xmlns:mc="http://schemas.openxmlformats.org/markup-compatibility/2006" xmlns:aink="http://schemas.microsoft.com/office/drawing/2016/ink" xmlns:am3d="http://schemas.microsoft.com/office/drawing/2017/model3d" xmlns:o="urn:schemas-microsoft-com:office:office" xmlns:oel="http://schemas.microsoft.com/office/2019/extlst" xmlns:r="http://schemas.openxmlformats.org/officeDocument/2006/relationships" xmlns:m="http://schemas.openxmlformats.org/officeDocument/2006/math" xmlns:v="urn:schemas-microsoft-com:vml" xmlns:wp14="http://schemas.microsoft.com/office/word/2010/wordprocessingDrawing" xmlns:wp="http://schemas.openxmlformats.org/drawingml/2006/wordprocessingDrawing" xmlns:w10="urn:schemas-microsoft-com:office:word" xmlns:w="http://schemas.openxmlformats.org/wordprocessingml/2006/main" xmlns:w14="http://schemas.microsoft.com/office/word/2010/wordml" xmlns:w15="http://schemas.microsoft.com/office/word/2012/wordml" xmlns:w16cex="http://schemas.microsoft.com/office/word/2018/wordml/cex" xmlns:w16cid="http://schemas.microsoft.com/office/word/2016/wordml/cid" xmlns:w16="http://schemas.microsoft.com/office/word/2018/wordml" xmlns:w16sdtdh="http://schemas.microsoft.com/office/word/2020/wordml/sdtdatahash" xmlns:w16se="http://schemas.microsoft.com/office/word/2015/wordml/symex" xmlns:wpg="http://schemas.microsoft.com/office/word/2010/wordprocessingGroup" xmlns:wpi="http://schemas.microsoft.com/office/word/2010/wordprocessingInk" xmlns:wne="http://schemas.microsoft.com/office/word/2006/wordml" xmlns:wps="http://schemas.microsoft.com/office/word/2010/wordprocessingShape" mc:Ignorable="w14 w15 w16se w16cid w16 w16cex w16sdtdh wp14">
   <w:p>
     <w:pPr>
       <w:pStyle w:val="Footer"/>
@@ -7362,7 +7360,7 @@
 </file>
 
 <file path=word/footnotes.xml><?xml version="1.0" encoding="utf-8"?>
-<w:footnotes xmlns:wpc="http://schemas.microsoft.com/office/word/2010/wordprocessingCanvas" xmlns:cx="http://schemas.microsoft.com/office/drawing/2014/chartex" xmlns:cx1="http://schemas.microsoft.com/office/drawing/2015/9/8/chartex" xmlns:cx2="http://schemas.microsoft.com/office/drawing/2015/10/21/chartex" xmlns:cx3="http://schemas.microsoft.com/office/drawing/2016/5/9/chartex" xmlns:cx4="http://schemas.microsoft.com/office/drawing/2016/5/10/chartex" xmlns:cx5="http://schemas.microsoft.com/office/drawing/2016/5/11/chartex" xmlns:cx6="http://schemas.microsoft.com/office/drawing/2016/5/12/chartex" xmlns:cx7="http://schemas.microsoft.com/office/drawing/2016/5/13/chartex" xmlns:cx8="http://schemas.microsoft.com/office/drawing/2016/5/14/chartex" xmlns:mc="http://schemas.openxmlformats.org/markup-compatibility/2006" xmlns:aink="http://schemas.microsoft.com/office/drawing/2016/ink" xmlns:am3d="http://schemas.microsoft.com/office/drawing/2017/model3d" xmlns:o="urn:schemas-microsoft-com:office:office" xmlns:r="http://schemas.openxmlformats.org/officeDocument/2006/relationships" xmlns:m="http://schemas.openxmlformats.org/officeDocument/2006/math" xmlns:v="urn:schemas-microsoft-com:vml" xmlns:wp14="http://schemas.microsoft.com/office/word/2010/wordprocessingDrawing" xmlns:wp="http://schemas.openxmlformats.org/drawingml/2006/wordprocessingDrawing" xmlns:w10="urn:schemas-microsoft-com:office:word" xmlns:w="http://schemas.openxmlformats.org/wordprocessingml/2006/main" xmlns:w14="http://schemas.microsoft.com/office/word/2010/wordml" xmlns:w15="http://schemas.microsoft.com/office/word/2012/wordml" xmlns:w16cex="http://schemas.microsoft.com/office/word/2018/wordml/cex" xmlns:w16cid="http://schemas.microsoft.com/office/word/2016/wordml/cid" xmlns:w16="http://schemas.microsoft.com/office/word/2018/wordml" xmlns:w16se="http://schemas.microsoft.com/office/word/2015/wordml/symex" xmlns:wpg="http://schemas.microsoft.com/office/word/2010/wordprocessingGroup" xmlns:wpi="http://schemas.microsoft.com/office/word/2010/wordprocessingInk" xmlns:wne="http://schemas.microsoft.com/office/word/2006/wordml" xmlns:wps="http://schemas.microsoft.com/office/word/2010/wordprocessingShape" mc:Ignorable="w14 w15 w16se w16cid w16 w16cex wp14">
+<w:footnotes xmlns:wpc="http://schemas.microsoft.com/office/word/2010/wordprocessingCanvas" xmlns:cx="http://schemas.microsoft.com/office/drawing/2014/chartex" xmlns:cx1="http://schemas.microsoft.com/office/drawing/2015/9/8/chartex" xmlns:cx2="http://schemas.microsoft.com/office/drawing/2015/10/21/chartex" xmlns:cx3="http://schemas.microsoft.com/office/drawing/2016/5/9/chartex" xmlns:cx4="http://schemas.microsoft.com/office/drawing/2016/5/10/chartex" xmlns:cx5="http://schemas.microsoft.com/office/drawing/2016/5/11/chartex" xmlns:cx6="http://schemas.microsoft.com/office/drawing/2016/5/12/chartex" xmlns:cx7="http://schemas.microsoft.com/office/drawing/2016/5/13/chartex" xmlns:cx8="http://schemas.microsoft.com/office/drawing/2016/5/14/chartex" xmlns:mc="http://schemas.openxmlformats.org/markup-compatibility/2006" xmlns:aink="http://schemas.microsoft.com/office/drawing/2016/ink" xmlns:am3d="http://schemas.microsoft.com/office/drawing/2017/model3d" xmlns:o="urn:schemas-microsoft-com:office:office" xmlns:oel="http://schemas.microsoft.com/office/2019/extlst" xmlns:r="http://schemas.openxmlformats.org/officeDocument/2006/relationships" xmlns:m="http://schemas.openxmlformats.org/officeDocument/2006/math" xmlns:v="urn:schemas-microsoft-com:vml" xmlns:wp14="http://schemas.microsoft.com/office/word/2010/wordprocessingDrawing" xmlns:wp="http://schemas.openxmlformats.org/drawingml/2006/wordprocessingDrawing" xmlns:w10="urn:schemas-microsoft-com:office:word" xmlns:w="http://schemas.openxmlformats.org/wordprocessingml/2006/main" xmlns:w14="http://schemas.microsoft.com/office/word/2010/wordml" xmlns:w15="http://schemas.microsoft.com/office/word/2012/wordml" xmlns:w16cex="http://schemas.microsoft.com/office/word/2018/wordml/cex" xmlns:w16cid="http://schemas.microsoft.com/office/word/2016/wordml/cid" xmlns:w16="http://schemas.microsoft.com/office/word/2018/wordml" xmlns:w16sdtdh="http://schemas.microsoft.com/office/word/2020/wordml/sdtdatahash" xmlns:w16se="http://schemas.microsoft.com/office/word/2015/wordml/symex" xmlns:wpg="http://schemas.microsoft.com/office/word/2010/wordprocessingGroup" xmlns:wpi="http://schemas.microsoft.com/office/word/2010/wordprocessingInk" xmlns:wne="http://schemas.microsoft.com/office/word/2006/wordml" xmlns:wps="http://schemas.microsoft.com/office/word/2010/wordprocessingShape" mc:Ignorable="w14 w15 w16se w16cid w16 w16cex w16sdtdh wp14">
   <w:footnote w:type="separator" w:id="-1">
     <w:p>
       <w:pPr>
@@ -7387,7 +7385,7 @@
 </file>
 
 <file path=word/header1.xml><?xml version="1.0" encoding="utf-8"?>
-<w:hdr xmlns:wpc="http://schemas.microsoft.com/office/word/2010/wordprocessingCanvas" xmlns:cx="http://schemas.microsoft.com/office/drawing/2014/chartex" xmlns:cx1="http://schemas.microsoft.com/office/drawing/2015/9/8/chartex" xmlns:cx2="http://schemas.microsoft.com/office/drawing/2015/10/21/chartex" xmlns:cx3="http://schemas.microsoft.com/office/drawing/2016/5/9/chartex" xmlns:cx4="http://schemas.microsoft.com/office/drawing/2016/5/10/chartex" xmlns:cx5="http://schemas.microsoft.com/office/drawing/2016/5/11/chartex" xmlns:cx6="http://schemas.microsoft.com/office/drawing/2016/5/12/chartex" xmlns:cx7="http://schemas.microsoft.com/office/drawing/2016/5/13/chartex" xmlns:cx8="http://schemas.microsoft.com/office/drawing/2016/5/14/chartex" xmlns:mc="http://schemas.openxmlformats.org/markup-compatibility/2006" xmlns:aink="http://schemas.microsoft.com/office/drawing/2016/ink" xmlns:am3d="http://schemas.microsoft.com/office/drawing/2017/model3d" xmlns:o="urn:schemas-microsoft-com:office:office" xmlns:r="http://schemas.openxmlformats.org/officeDocument/2006/relationships" xmlns:m="http://schemas.openxmlformats.org/officeDocument/2006/math" xmlns:v="urn:schemas-microsoft-com:vml" xmlns:wp14="http://schemas.microsoft.com/office/word/2010/wordprocessingDrawing" xmlns:wp="http://schemas.openxmlformats.org/drawingml/2006/wordprocessingDrawing" xmlns:w10="urn:schemas-microsoft-com:office:word" xmlns:w="http://schemas.openxmlformats.org/wordprocessingml/2006/main" xmlns:w14="http://schemas.microsoft.com/office/word/2010/wordml" xmlns:w15="http://schemas.microsoft.com/office/word/2012/wordml" xmlns:w16cex="http://schemas.microsoft.com/office/word/2018/wordml/cex" xmlns:w16cid="http://schemas.microsoft.com/office/word/2016/wordml/cid" xmlns:w16="http://schemas.microsoft.com/office/word/2018/wordml" xmlns:w16se="http://schemas.microsoft.com/office/word/2015/wordml/symex" xmlns:wpg="http://schemas.microsoft.com/office/word/2010/wordprocessingGroup" xmlns:wpi="http://schemas.microsoft.com/office/word/2010/wordprocessingInk" xmlns:wne="http://schemas.microsoft.com/office/word/2006/wordml" xmlns:wps="http://schemas.microsoft.com/office/word/2010/wordprocessingShape" mc:Ignorable="w14 w15 w16se w16cid w16 w16cex wp14">
+<w:hdr xmlns:wpc="http://schemas.microsoft.com/office/word/2010/wordprocessingCanvas" xmlns:cx="http://schemas.microsoft.com/office/drawing/2014/chartex" xmlns:cx1="http://schemas.microsoft.com/office/drawing/2015/9/8/chartex" xmlns:cx2="http://schemas.microsoft.com/office/drawing/2015/10/21/chartex" xmlns:cx3="http://schemas.microsoft.com/office/drawing/2016/5/9/chartex" xmlns:cx4="http://schemas.microsoft.com/office/drawing/2016/5/10/chartex" xmlns:cx5="http://schemas.microsoft.com/office/drawing/2016/5/11/chartex" xmlns:cx6="http://schemas.microsoft.com/office/drawing/2016/5/12/chartex" xmlns:cx7="http://schemas.microsoft.com/office/drawing/2016/5/13/chartex" xmlns:cx8="http://schemas.microsoft.com/office/drawing/2016/5/14/chartex" xmlns:mc="http://schemas.openxmlformats.org/markup-compatibility/2006" xmlns:aink="http://schemas.microsoft.com/office/drawing/2016/ink" xmlns:am3d="http://schemas.microsoft.com/office/drawing/2017/model3d" xmlns:o="urn:schemas-microsoft-com:office:office" xmlns:oel="http://schemas.microsoft.com/office/2019/extlst" xmlns:r="http://schemas.openxmlformats.org/officeDocument/2006/relationships" xmlns:m="http://schemas.openxmlformats.org/officeDocument/2006/math" xmlns:v="urn:schemas-microsoft-com:vml" xmlns:wp14="http://schemas.microsoft.com/office/word/2010/wordprocessingDrawing" xmlns:wp="http://schemas.openxmlformats.org/drawingml/2006/wordprocessingDrawing" xmlns:w10="urn:schemas-microsoft-com:office:word" xmlns:w="http://schemas.openxmlformats.org/wordprocessingml/2006/main" xmlns:w14="http://schemas.microsoft.com/office/word/2010/wordml" xmlns:w15="http://schemas.microsoft.com/office/word/2012/wordml" xmlns:w16cex="http://schemas.microsoft.com/office/word/2018/wordml/cex" xmlns:w16cid="http://schemas.microsoft.com/office/word/2016/wordml/cid" xmlns:w16="http://schemas.microsoft.com/office/word/2018/wordml" xmlns:w16sdtdh="http://schemas.microsoft.com/office/word/2020/wordml/sdtdatahash" xmlns:w16se="http://schemas.microsoft.com/office/word/2015/wordml/symex" xmlns:wpg="http://schemas.microsoft.com/office/word/2010/wordprocessingGroup" xmlns:wpi="http://schemas.microsoft.com/office/word/2010/wordprocessingInk" xmlns:wne="http://schemas.microsoft.com/office/word/2006/wordml" xmlns:wps="http://schemas.microsoft.com/office/word/2010/wordprocessingShape" mc:Ignorable="w14 w15 w16se w16cid w16 w16cex w16sdtdh wp14">
   <w:p>
     <w:pPr>
       <w:pStyle w:val="Header"/>
@@ -7397,7 +7395,7 @@
 </file>
 
 <file path=word/header2.xml><?xml version="1.0" encoding="utf-8"?>
-<w:hdr xmlns:wpc="http://schemas.microsoft.com/office/word/2010/wordprocessingCanvas" xmlns:cx="http://schemas.microsoft.com/office/drawing/2014/chartex" xmlns:cx1="http://schemas.microsoft.com/office/drawing/2015/9/8/chartex" xmlns:cx2="http://schemas.microsoft.com/office/drawing/2015/10/21/chartex" xmlns:cx3="http://schemas.microsoft.com/office/drawing/2016/5/9/chartex" xmlns:cx4="http://schemas.microsoft.com/office/drawing/2016/5/10/chartex" xmlns:cx5="http://schemas.microsoft.com/office/drawing/2016/5/11/chartex" xmlns:cx6="http://schemas.microsoft.com/office/drawing/2016/5/12/chartex" xmlns:cx7="http://schemas.microsoft.com/office/drawing/2016/5/13/chartex" xmlns:cx8="http://schemas.microsoft.com/office/drawing/2016/5/14/chartex" xmlns:mc="http://schemas.openxmlformats.org/markup-compatibility/2006" xmlns:aink="http://schemas.microsoft.com/office/drawing/2016/ink" xmlns:am3d="http://schemas.microsoft.com/office/drawing/2017/model3d" xmlns:o="urn:schemas-microsoft-com:office:office" xmlns:r="http://schemas.openxmlformats.org/officeDocument/2006/relationships" xmlns:m="http://schemas.openxmlformats.org/officeDocument/2006/math" xmlns:v="urn:schemas-microsoft-com:vml" xmlns:wp14="http://schemas.microsoft.com/office/word/2010/wordprocessingDrawing" xmlns:wp="http://schemas.openxmlformats.org/drawingml/2006/wordprocessingDrawing" xmlns:w10="urn:schemas-microsoft-com:office:word" xmlns:w="http://schemas.openxmlformats.org/wordprocessingml/2006/main" xmlns:w14="http://schemas.microsoft.com/office/word/2010/wordml" xmlns:w15="http://schemas.microsoft.com/office/word/2012/wordml" xmlns:w16cex="http://schemas.microsoft.com/office/word/2018/wordml/cex" xmlns:w16cid="http://schemas.microsoft.com/office/word/2016/wordml/cid" xmlns:w16="http://schemas.microsoft.com/office/word/2018/wordml" xmlns:w16se="http://schemas.microsoft.com/office/word/2015/wordml/symex" xmlns:wpg="http://schemas.microsoft.com/office/word/2010/wordprocessingGroup" xmlns:wpi="http://schemas.microsoft.com/office/word/2010/wordprocessingInk" xmlns:wne="http://schemas.microsoft.com/office/word/2006/wordml" xmlns:wps="http://schemas.microsoft.com/office/word/2010/wordprocessingShape" mc:Ignorable="w14 w15 w16se w16cid w16 w16cex wp14">
+<w:hdr xmlns:wpc="http://schemas.microsoft.com/office/word/2010/wordprocessingCanvas" xmlns:cx="http://schemas.microsoft.com/office/drawing/2014/chartex" xmlns:cx1="http://schemas.microsoft.com/office/drawing/2015/9/8/chartex" xmlns:cx2="http://schemas.microsoft.com/office/drawing/2015/10/21/chartex" xmlns:cx3="http://schemas.microsoft.com/office/drawing/2016/5/9/chartex" xmlns:cx4="http://schemas.microsoft.com/office/drawing/2016/5/10/chartex" xmlns:cx5="http://schemas.microsoft.com/office/drawing/2016/5/11/chartex" xmlns:cx6="http://schemas.microsoft.com/office/drawing/2016/5/12/chartex" xmlns:cx7="http://schemas.microsoft.com/office/drawing/2016/5/13/chartex" xmlns:cx8="http://schemas.microsoft.com/office/drawing/2016/5/14/chartex" xmlns:mc="http://schemas.openxmlformats.org/markup-compatibility/2006" xmlns:aink="http://schemas.microsoft.com/office/drawing/2016/ink" xmlns:am3d="http://schemas.microsoft.com/office/drawing/2017/model3d" xmlns:o="urn:schemas-microsoft-com:office:office" xmlns:oel="http://schemas.microsoft.com/office/2019/extlst" xmlns:r="http://schemas.openxmlformats.org/officeDocument/2006/relationships" xmlns:m="http://schemas.openxmlformats.org/officeDocument/2006/math" xmlns:v="urn:schemas-microsoft-com:vml" xmlns:wp14="http://schemas.microsoft.com/office/word/2010/wordprocessingDrawing" xmlns:wp="http://schemas.openxmlformats.org/drawingml/2006/wordprocessingDrawing" xmlns:w10="urn:schemas-microsoft-com:office:word" xmlns:w="http://schemas.openxmlformats.org/wordprocessingml/2006/main" xmlns:w14="http://schemas.microsoft.com/office/word/2010/wordml" xmlns:w15="http://schemas.microsoft.com/office/word/2012/wordml" xmlns:w16cex="http://schemas.microsoft.com/office/word/2018/wordml/cex" xmlns:w16cid="http://schemas.microsoft.com/office/word/2016/wordml/cid" xmlns:w16="http://schemas.microsoft.com/office/word/2018/wordml" xmlns:w16sdtdh="http://schemas.microsoft.com/office/word/2020/wordml/sdtdatahash" xmlns:w16se="http://schemas.microsoft.com/office/word/2015/wordml/symex" xmlns:wpg="http://schemas.microsoft.com/office/word/2010/wordprocessingGroup" xmlns:wpi="http://schemas.microsoft.com/office/word/2010/wordprocessingInk" xmlns:wne="http://schemas.microsoft.com/office/word/2006/wordml" xmlns:wps="http://schemas.microsoft.com/office/word/2010/wordprocessingShape" mc:Ignorable="w14 w15 w16se w16cid w16 w16cex w16sdtdh wp14">
   <w:p>
     <w:pPr>
       <w:pStyle w:val="Header"/>
@@ -7410,14 +7408,23 @@
       <w:rPr>
         <w:lang w:val="en-US"/>
       </w:rPr>
-      <w:t>Public Sector Profile of the Pan-Canadian Trust Framework Version 1.3</w:t>
+      <w:t>Conformity Assessment Scheme: Trusted Digital Identity for Use by Public Services</w:t>
     </w:r>
+  </w:p>
+  <w:p>
+    <w:pPr>
+      <w:pStyle w:val="Header"/>
+      <w:jc w:val="center"/>
+      <w:rPr>
+        <w:lang w:val="en-US"/>
+      </w:rPr>
+    </w:pPr>
   </w:p>
 </w:hdr>
 </file>
 
 <file path=word/header3.xml><?xml version="1.0" encoding="utf-8"?>
-<w:hdr xmlns:wpc="http://schemas.microsoft.com/office/word/2010/wordprocessingCanvas" xmlns:cx="http://schemas.microsoft.com/office/drawing/2014/chartex" xmlns:cx1="http://schemas.microsoft.com/office/drawing/2015/9/8/chartex" xmlns:cx2="http://schemas.microsoft.com/office/drawing/2015/10/21/chartex" xmlns:cx3="http://schemas.microsoft.com/office/drawing/2016/5/9/chartex" xmlns:cx4="http://schemas.microsoft.com/office/drawing/2016/5/10/chartex" xmlns:cx5="http://schemas.microsoft.com/office/drawing/2016/5/11/chartex" xmlns:cx6="http://schemas.microsoft.com/office/drawing/2016/5/12/chartex" xmlns:cx7="http://schemas.microsoft.com/office/drawing/2016/5/13/chartex" xmlns:cx8="http://schemas.microsoft.com/office/drawing/2016/5/14/chartex" xmlns:mc="http://schemas.openxmlformats.org/markup-compatibility/2006" xmlns:aink="http://schemas.microsoft.com/office/drawing/2016/ink" xmlns:am3d="http://schemas.microsoft.com/office/drawing/2017/model3d" xmlns:o="urn:schemas-microsoft-com:office:office" xmlns:r="http://schemas.openxmlformats.org/officeDocument/2006/relationships" xmlns:m="http://schemas.openxmlformats.org/officeDocument/2006/math" xmlns:v="urn:schemas-microsoft-com:vml" xmlns:wp14="http://schemas.microsoft.com/office/word/2010/wordprocessingDrawing" xmlns:wp="http://schemas.openxmlformats.org/drawingml/2006/wordprocessingDrawing" xmlns:w10="urn:schemas-microsoft-com:office:word" xmlns:w="http://schemas.openxmlformats.org/wordprocessingml/2006/main" xmlns:w14="http://schemas.microsoft.com/office/word/2010/wordml" xmlns:w15="http://schemas.microsoft.com/office/word/2012/wordml" xmlns:w16cex="http://schemas.microsoft.com/office/word/2018/wordml/cex" xmlns:w16cid="http://schemas.microsoft.com/office/word/2016/wordml/cid" xmlns:w16="http://schemas.microsoft.com/office/word/2018/wordml" xmlns:w16se="http://schemas.microsoft.com/office/word/2015/wordml/symex" xmlns:wpg="http://schemas.microsoft.com/office/word/2010/wordprocessingGroup" xmlns:wpi="http://schemas.microsoft.com/office/word/2010/wordprocessingInk" xmlns:wne="http://schemas.microsoft.com/office/word/2006/wordml" xmlns:wps="http://schemas.microsoft.com/office/word/2010/wordprocessingShape" mc:Ignorable="w14 w15 w16se w16cid w16 w16cex wp14">
+<w:hdr xmlns:wpc="http://schemas.microsoft.com/office/word/2010/wordprocessingCanvas" xmlns:cx="http://schemas.microsoft.com/office/drawing/2014/chartex" xmlns:cx1="http://schemas.microsoft.com/office/drawing/2015/9/8/chartex" xmlns:cx2="http://schemas.microsoft.com/office/drawing/2015/10/21/chartex" xmlns:cx3="http://schemas.microsoft.com/office/drawing/2016/5/9/chartex" xmlns:cx4="http://schemas.microsoft.com/office/drawing/2016/5/10/chartex" xmlns:cx5="http://schemas.microsoft.com/office/drawing/2016/5/11/chartex" xmlns:cx6="http://schemas.microsoft.com/office/drawing/2016/5/12/chartex" xmlns:cx7="http://schemas.microsoft.com/office/drawing/2016/5/13/chartex" xmlns:cx8="http://schemas.microsoft.com/office/drawing/2016/5/14/chartex" xmlns:mc="http://schemas.openxmlformats.org/markup-compatibility/2006" xmlns:aink="http://schemas.microsoft.com/office/drawing/2016/ink" xmlns:am3d="http://schemas.microsoft.com/office/drawing/2017/model3d" xmlns:o="urn:schemas-microsoft-com:office:office" xmlns:oel="http://schemas.microsoft.com/office/2019/extlst" xmlns:r="http://schemas.openxmlformats.org/officeDocument/2006/relationships" xmlns:m="http://schemas.openxmlformats.org/officeDocument/2006/math" xmlns:v="urn:schemas-microsoft-com:vml" xmlns:wp14="http://schemas.microsoft.com/office/word/2010/wordprocessingDrawing" xmlns:wp="http://schemas.openxmlformats.org/drawingml/2006/wordprocessingDrawing" xmlns:w10="urn:schemas-microsoft-com:office:word" xmlns:w="http://schemas.openxmlformats.org/wordprocessingml/2006/main" xmlns:w14="http://schemas.microsoft.com/office/word/2010/wordml" xmlns:w15="http://schemas.microsoft.com/office/word/2012/wordml" xmlns:w16cex="http://schemas.microsoft.com/office/word/2018/wordml/cex" xmlns:w16cid="http://schemas.microsoft.com/office/word/2016/wordml/cid" xmlns:w16="http://schemas.microsoft.com/office/word/2018/wordml" xmlns:w16sdtdh="http://schemas.microsoft.com/office/word/2020/wordml/sdtdatahash" xmlns:w16se="http://schemas.microsoft.com/office/word/2015/wordml/symex" xmlns:wpg="http://schemas.microsoft.com/office/word/2010/wordprocessingGroup" xmlns:wpi="http://schemas.microsoft.com/office/word/2010/wordprocessingInk" xmlns:wne="http://schemas.microsoft.com/office/word/2006/wordml" xmlns:wps="http://schemas.microsoft.com/office/word/2010/wordprocessingShape" mc:Ignorable="w14 w15 w16se w16cid w16 w16cex w16sdtdh wp14">
   <w:p>
     <w:pPr>
       <w:pStyle w:val="Header"/>
@@ -7427,7 +7434,7 @@
 </file>
 
 <file path=word/numbering.xml><?xml version="1.0" encoding="utf-8"?>
-<w:numbering xmlns:wpc="http://schemas.microsoft.com/office/word/2010/wordprocessingCanvas" xmlns:cx="http://schemas.microsoft.com/office/drawing/2014/chartex" xmlns:cx1="http://schemas.microsoft.com/office/drawing/2015/9/8/chartex" xmlns:cx2="http://schemas.microsoft.com/office/drawing/2015/10/21/chartex" xmlns:cx3="http://schemas.microsoft.com/office/drawing/2016/5/9/chartex" xmlns:cx4="http://schemas.microsoft.com/office/drawing/2016/5/10/chartex" xmlns:cx5="http://schemas.microsoft.com/office/drawing/2016/5/11/chartex" xmlns:cx6="http://schemas.microsoft.com/office/drawing/2016/5/12/chartex" xmlns:cx7="http://schemas.microsoft.com/office/drawing/2016/5/13/chartex" xmlns:cx8="http://schemas.microsoft.com/office/drawing/2016/5/14/chartex" xmlns:mc="http://schemas.openxmlformats.org/markup-compatibility/2006" xmlns:aink="http://schemas.microsoft.com/office/drawing/2016/ink" xmlns:am3d="http://schemas.microsoft.com/office/drawing/2017/model3d" xmlns:o="urn:schemas-microsoft-com:office:office" xmlns:r="http://schemas.openxmlformats.org/officeDocument/2006/relationships" xmlns:m="http://schemas.openxmlformats.org/officeDocument/2006/math" xmlns:v="urn:schemas-microsoft-com:vml" xmlns:wp14="http://schemas.microsoft.com/office/word/2010/wordprocessingDrawing" xmlns:wp="http://schemas.openxmlformats.org/drawingml/2006/wordprocessingDrawing" xmlns:w10="urn:schemas-microsoft-com:office:word" xmlns:w="http://schemas.openxmlformats.org/wordprocessingml/2006/main" xmlns:w14="http://schemas.microsoft.com/office/word/2010/wordml" xmlns:w15="http://schemas.microsoft.com/office/word/2012/wordml" xmlns:w16cex="http://schemas.microsoft.com/office/word/2018/wordml/cex" xmlns:w16cid="http://schemas.microsoft.com/office/word/2016/wordml/cid" xmlns:w16="http://schemas.microsoft.com/office/word/2018/wordml" xmlns:w16se="http://schemas.microsoft.com/office/word/2015/wordml/symex" xmlns:wpg="http://schemas.microsoft.com/office/word/2010/wordprocessingGroup" xmlns:wpi="http://schemas.microsoft.com/office/word/2010/wordprocessingInk" xmlns:wne="http://schemas.microsoft.com/office/word/2006/wordml" xmlns:wps="http://schemas.microsoft.com/office/word/2010/wordprocessingShape" mc:Ignorable="w14 w15 w16se w16cid w16 w16cex wp14">
+<w:numbering xmlns:wpc="http://schemas.microsoft.com/office/word/2010/wordprocessingCanvas" xmlns:cx="http://schemas.microsoft.com/office/drawing/2014/chartex" xmlns:cx1="http://schemas.microsoft.com/office/drawing/2015/9/8/chartex" xmlns:cx2="http://schemas.microsoft.com/office/drawing/2015/10/21/chartex" xmlns:cx3="http://schemas.microsoft.com/office/drawing/2016/5/9/chartex" xmlns:cx4="http://schemas.microsoft.com/office/drawing/2016/5/10/chartex" xmlns:cx5="http://schemas.microsoft.com/office/drawing/2016/5/11/chartex" xmlns:cx6="http://schemas.microsoft.com/office/drawing/2016/5/12/chartex" xmlns:cx7="http://schemas.microsoft.com/office/drawing/2016/5/13/chartex" xmlns:cx8="http://schemas.microsoft.com/office/drawing/2016/5/14/chartex" xmlns:mc="http://schemas.openxmlformats.org/markup-compatibility/2006" xmlns:aink="http://schemas.microsoft.com/office/drawing/2016/ink" xmlns:am3d="http://schemas.microsoft.com/office/drawing/2017/model3d" xmlns:o="urn:schemas-microsoft-com:office:office" xmlns:oel="http://schemas.microsoft.com/office/2019/extlst" xmlns:r="http://schemas.openxmlformats.org/officeDocument/2006/relationships" xmlns:m="http://schemas.openxmlformats.org/officeDocument/2006/math" xmlns:v="urn:schemas-microsoft-com:vml" xmlns:wp14="http://schemas.microsoft.com/office/word/2010/wordprocessingDrawing" xmlns:wp="http://schemas.openxmlformats.org/drawingml/2006/wordprocessingDrawing" xmlns:w10="urn:schemas-microsoft-com:office:word" xmlns:w="http://schemas.openxmlformats.org/wordprocessingml/2006/main" xmlns:w14="http://schemas.microsoft.com/office/word/2010/wordml" xmlns:w15="http://schemas.microsoft.com/office/word/2012/wordml" xmlns:w16cex="http://schemas.microsoft.com/office/word/2018/wordml/cex" xmlns:w16cid="http://schemas.microsoft.com/office/word/2016/wordml/cid" xmlns:w16="http://schemas.microsoft.com/office/word/2018/wordml" xmlns:w16sdtdh="http://schemas.microsoft.com/office/word/2020/wordml/sdtdatahash" xmlns:w16se="http://schemas.microsoft.com/office/word/2015/wordml/symex" xmlns:wpg="http://schemas.microsoft.com/office/word/2010/wordprocessingGroup" xmlns:wpi="http://schemas.microsoft.com/office/word/2010/wordprocessingInk" xmlns:wne="http://schemas.microsoft.com/office/word/2006/wordml" xmlns:wps="http://schemas.microsoft.com/office/word/2010/wordprocessingShape" mc:Ignorable="w14 w15 w16se w16cid w16 w16cex w16sdtdh wp14">
   <w:abstractNum w:abstractNumId="0" w15:restartNumberingAfterBreak="0">
     <w:nsid w:val="114E037F"/>
     <w:multiLevelType w:val="hybridMultilevel"/>
@@ -7877,23 +7884,23 @@
       </w:rPr>
     </w:lvl>
   </w:abstractNum>
-  <w:num w:numId="1">
+  <w:num w:numId="1" w16cid:durableId="963775617">
     <w:abstractNumId w:val="1"/>
   </w:num>
-  <w:num w:numId="2">
+  <w:num w:numId="2" w16cid:durableId="324480320">
     <w:abstractNumId w:val="2"/>
   </w:num>
-  <w:num w:numId="3">
+  <w:num w:numId="3" w16cid:durableId="1076779122">
     <w:abstractNumId w:val="0"/>
   </w:num>
-  <w:num w:numId="4">
+  <w:num w:numId="4" w16cid:durableId="1701738918">
     <w:abstractNumId w:val="3"/>
   </w:num>
 </w:numbering>
 </file>
 
 <file path=word/styles.xml><?xml version="1.0" encoding="utf-8"?>
-<w:styles xmlns:mc="http://schemas.openxmlformats.org/markup-compatibility/2006" xmlns:r="http://schemas.openxmlformats.org/officeDocument/2006/relationships" xmlns:w="http://schemas.openxmlformats.org/wordprocessingml/2006/main" xmlns:w14="http://schemas.microsoft.com/office/word/2010/wordml" xmlns:w15="http://schemas.microsoft.com/office/word/2012/wordml" xmlns:w16cex="http://schemas.microsoft.com/office/word/2018/wordml/cex" xmlns:w16cid="http://schemas.microsoft.com/office/word/2016/wordml/cid" xmlns:w16="http://schemas.microsoft.com/office/word/2018/wordml" xmlns:w16se="http://schemas.microsoft.com/office/word/2015/wordml/symex" mc:Ignorable="w14 w15 w16se w16cid w16 w16cex">
+<w:styles xmlns:mc="http://schemas.openxmlformats.org/markup-compatibility/2006" xmlns:r="http://schemas.openxmlformats.org/officeDocument/2006/relationships" xmlns:w="http://schemas.openxmlformats.org/wordprocessingml/2006/main" xmlns:w14="http://schemas.microsoft.com/office/word/2010/wordml" xmlns:w15="http://schemas.microsoft.com/office/word/2012/wordml" xmlns:w16cex="http://schemas.microsoft.com/office/word/2018/wordml/cex" xmlns:w16cid="http://schemas.microsoft.com/office/word/2016/wordml/cid" xmlns:w16="http://schemas.microsoft.com/office/word/2018/wordml" xmlns:w16sdtdh="http://schemas.microsoft.com/office/word/2020/wordml/sdtdatahash" xmlns:w16se="http://schemas.microsoft.com/office/word/2015/wordml/symex" mc:Ignorable="w14 w15 w16se w16cid w16 w16cex w16sdtdh">
   <w:docDefaults>
     <w:rPrDefault>
       <w:rPr>

--- a/scheme/Evidence-Identity-Domain.docx
+++ b/scheme/Evidence-Identity-Domain.docx
@@ -90,15 +90,7 @@
                 <w:bCs/>
                 <w:lang w:val="en-US"/>
               </w:rPr>
-              <w:t>PSP PCTF V1.</w:t>
-            </w:r>
-            <w:r>
-              <w:rPr>
-                <w:b/>
-                <w:bCs/>
-                <w:lang w:val="en-US"/>
-              </w:rPr>
-              <w:t>3 ID</w:t>
+              <w:t>103-1/PSP PCTF ID</w:t>
             </w:r>
           </w:p>
           <w:p>

--- a/scheme/Evidence-Identity-Domain.docx
+++ b/scheme/Evidence-Identity-Domain.docx
@@ -6,8 +6,6 @@
       <w:pPr>
         <w:pStyle w:val="Heading1"/>
         <w:rPr>
-          <w:i/>
-          <w:iCs/>
           <w:lang w:val="en-US"/>
         </w:rPr>
       </w:pPr>
@@ -54,6 +52,55 @@
           <w:lang w:val="en-US"/>
         </w:rPr>
       </w:pPr>
+      <w:r>
+        <w:rPr>
+          <w:lang w:val="en-US"/>
+        </w:rPr>
+        <w:t>Assessors Notes:</w:t>
+      </w:r>
+    </w:p>
+    <w:p>
+      <w:pPr>
+        <w:pStyle w:val="ListParagraph"/>
+        <w:numPr>
+          <w:ilvl w:val="0"/>
+          <w:numId w:val="5"/>
+        </w:numPr>
+        <w:rPr>
+          <w:lang w:val="en-US"/>
+        </w:rPr>
+      </w:pPr>
+      <w:r>
+        <w:rPr>
+          <w:lang w:val="en-US"/>
+        </w:rPr>
+        <w:t>IDWI.01 to IDWI.11 are PSP PCTF only</w:t>
+      </w:r>
+    </w:p>
+    <w:p>
+      <w:pPr>
+        <w:pStyle w:val="ListParagraph"/>
+        <w:numPr>
+          <w:ilvl w:val="0"/>
+          <w:numId w:val="5"/>
+        </w:numPr>
+        <w:rPr>
+          <w:lang w:val="en-US"/>
+        </w:rPr>
+      </w:pPr>
+      <w:r>
+        <w:rPr>
+          <w:lang w:val="en-US"/>
+        </w:rPr>
+        <w:t>The remaining criteria are part of CAN/CIOSC 103-1</w:t>
+      </w:r>
+    </w:p>
+    <w:p>
+      <w:pPr>
+        <w:rPr>
+          <w:lang w:val="en-US"/>
+        </w:rPr>
+      </w:pPr>
     </w:p>
     <w:tbl>
       <w:tblPr>
@@ -90,7 +137,7 @@
                 <w:bCs/>
                 <w:lang w:val="en-US"/>
               </w:rPr>
-              <w:t>103-1/PSP PCTF ID</w:t>
+              <w:t>ID</w:t>
             </w:r>
           </w:p>
           <w:p>
@@ -372,7 +419,15 @@
               </w:rPr>
             </w:pPr>
             <w:r>
-              <w:t xml:space="preserve">IP2,IP3 </w:t>
+              <w:t>IP</w:t>
+            </w:r>
+            <w:proofErr w:type="gramStart"/>
+            <w:r>
+              <w:t>2,IP</w:t>
+            </w:r>
+            <w:proofErr w:type="gramEnd"/>
+            <w:r>
+              <w:t xml:space="preserve">3 </w:t>
             </w:r>
             <w:r>
               <w:rPr>
@@ -466,7 +521,15 @@
               </w:rPr>
             </w:pPr>
             <w:r>
-              <w:t xml:space="preserve">IP2,IP3 </w:t>
+              <w:t>IP</w:t>
+            </w:r>
+            <w:proofErr w:type="gramStart"/>
+            <w:r>
+              <w:t>2,IP</w:t>
+            </w:r>
+            <w:proofErr w:type="gramEnd"/>
+            <w:r>
+              <w:t xml:space="preserve">3 </w:t>
             </w:r>
             <w:r>
               <w:rPr>
@@ -560,7 +623,15 @@
               </w:rPr>
             </w:pPr>
             <w:r>
-              <w:t xml:space="preserve">IP2,IP3 </w:t>
+              <w:t>IP</w:t>
+            </w:r>
+            <w:proofErr w:type="gramStart"/>
+            <w:r>
+              <w:t>2,IP</w:t>
+            </w:r>
+            <w:proofErr w:type="gramEnd"/>
+            <w:r>
+              <w:t xml:space="preserve">3 </w:t>
             </w:r>
             <w:r>
               <w:rPr>
@@ -654,7 +725,15 @@
               </w:rPr>
             </w:pPr>
             <w:r>
-              <w:t xml:space="preserve">IP1,IP2,IP3 </w:t>
+              <w:t>IP</w:t>
+            </w:r>
+            <w:proofErr w:type="gramStart"/>
+            <w:r>
+              <w:t>1,IP</w:t>
+            </w:r>
+            <w:proofErr w:type="gramEnd"/>
+            <w:r>
+              <w:t xml:space="preserve">2,IP3 </w:t>
             </w:r>
             <w:r>
               <w:rPr>
@@ -710,6 +789,7 @@
                 <w:bCs/>
                 <w:color w:val="000000"/>
               </w:rPr>
+              <w:lastRenderedPageBreak/>
               <w:t>IDWI.06</w:t>
             </w:r>
           </w:p>
@@ -731,7 +811,15 @@
               </w:rPr>
             </w:pPr>
             <w:r>
-              <w:t xml:space="preserve">IP1,IP2,IP3 </w:t>
+              <w:t>IP</w:t>
+            </w:r>
+            <w:proofErr w:type="gramStart"/>
+            <w:r>
+              <w:t>1,IP</w:t>
+            </w:r>
+            <w:proofErr w:type="gramEnd"/>
+            <w:r>
+              <w:t xml:space="preserve">2,IP3 </w:t>
             </w:r>
             <w:r>
               <w:rPr>
@@ -786,7 +874,6 @@
                 <w:bCs/>
                 <w:color w:val="000000"/>
               </w:rPr>
-              <w:lastRenderedPageBreak/>
               <w:t>IDWI.07</w:t>
             </w:r>
           </w:p>
@@ -1152,7 +1239,15 @@
               </w:rPr>
             </w:pPr>
             <w:r>
-              <w:t xml:space="preserve">IP1,IP2,IP3 </w:t>
+              <w:t>IP</w:t>
+            </w:r>
+            <w:proofErr w:type="gramStart"/>
+            <w:r>
+              <w:t>1,IP</w:t>
+            </w:r>
+            <w:proofErr w:type="gramEnd"/>
+            <w:r>
+              <w:t xml:space="preserve">2,IP3 </w:t>
             </w:r>
             <w:r>
               <w:rPr>
@@ -1184,6 +1279,9 @@
             </w:r>
             <w:r>
               <w:br/>
+            </w:r>
+            <w:r>
+              <w:lastRenderedPageBreak/>
               <w:t>2. Confirm that the applicant (for example, a parent or guardian) has the legal authority to carry out a request or obtain a service on behalf of the child, minor, or other vulnerable individual.</w:t>
             </w:r>
           </w:p>
@@ -1332,7 +1430,15 @@
               </w:rPr>
             </w:pPr>
             <w:r>
-              <w:t xml:space="preserve">IP1,IP2,IP3 </w:t>
+              <w:t>IP</w:t>
+            </w:r>
+            <w:proofErr w:type="gramStart"/>
+            <w:r>
+              <w:t>1,IP</w:t>
+            </w:r>
+            <w:proofErr w:type="gramEnd"/>
+            <w:r>
+              <w:t xml:space="preserve">2,IP3 </w:t>
             </w:r>
             <w:r>
               <w:rPr>
@@ -1476,7 +1582,15 @@
               </w:rPr>
             </w:pPr>
             <w:r>
-              <w:t xml:space="preserve">IP1,IP2,IP3 </w:t>
+              <w:t>IP</w:t>
+            </w:r>
+            <w:proofErr w:type="gramStart"/>
+            <w:r>
+              <w:t>1,IP</w:t>
+            </w:r>
+            <w:proofErr w:type="gramEnd"/>
+            <w:r>
+              <w:t xml:space="preserve">2,IP3 </w:t>
             </w:r>
             <w:r>
               <w:rPr>
@@ -1600,7 +1714,15 @@
               </w:rPr>
             </w:pPr>
             <w:r>
-              <w:t xml:space="preserve">IP1,IP2,IP3 </w:t>
+              <w:t>IP</w:t>
+            </w:r>
+            <w:proofErr w:type="gramStart"/>
+            <w:r>
+              <w:t>1,IP</w:t>
+            </w:r>
+            <w:proofErr w:type="gramEnd"/>
+            <w:r>
+              <w:t xml:space="preserve">2,IP3 </w:t>
             </w:r>
             <w:r>
               <w:rPr>
@@ -1788,7 +1910,15 @@
               </w:rPr>
             </w:pPr>
             <w:r>
-              <w:t xml:space="preserve">IP1,IP2,IP3 </w:t>
+              <w:t>IP</w:t>
+            </w:r>
+            <w:proofErr w:type="gramStart"/>
+            <w:r>
+              <w:t>1,IP</w:t>
+            </w:r>
+            <w:proofErr w:type="gramEnd"/>
+            <w:r>
+              <w:t xml:space="preserve">2,IP3 </w:t>
             </w:r>
             <w:r>
               <w:rPr>
@@ -1833,7 +1963,17 @@
             </w:r>
             <w:r>
               <w:br/>
-              <w:t>2. Registers specific foundational events, or determines legal status.Acceptable authoritative records and credentials:</w:t>
+              <w:t xml:space="preserve">2. Registers specific foundational events, or determines legal </w:t>
+            </w:r>
+            <w:proofErr w:type="spellStart"/>
+            <w:proofErr w:type="gramStart"/>
+            <w:r>
+              <w:t>status.Acceptable</w:t>
+            </w:r>
+            <w:proofErr w:type="spellEnd"/>
+            <w:proofErr w:type="gramEnd"/>
+            <w:r>
+              <w:t xml:space="preserve"> authoritative records and credentials:</w:t>
             </w:r>
             <w:r>
               <w:br/>
@@ -1917,7 +2057,15 @@
               </w:rPr>
             </w:pPr>
             <w:r>
-              <w:t xml:space="preserve">IP1,IP2,IP3 </w:t>
+              <w:t>IP</w:t>
+            </w:r>
+            <w:proofErr w:type="gramStart"/>
+            <w:r>
+              <w:t>1,IP</w:t>
+            </w:r>
+            <w:proofErr w:type="gramEnd"/>
+            <w:r>
+              <w:t xml:space="preserve">2,IP3 </w:t>
             </w:r>
             <w:r>
               <w:rPr>
@@ -2058,7 +2206,15 @@
               </w:rPr>
             </w:pPr>
             <w:r>
-              <w:t xml:space="preserve">IP1,IP2,IP3 </w:t>
+              <w:t>IP</w:t>
+            </w:r>
+            <w:proofErr w:type="gramStart"/>
+            <w:r>
+              <w:t>1,IP</w:t>
+            </w:r>
+            <w:proofErr w:type="gramEnd"/>
+            <w:r>
+              <w:t xml:space="preserve">2,IP3 </w:t>
             </w:r>
             <w:r>
               <w:rPr>
@@ -2181,7 +2337,15 @@
               </w:rPr>
             </w:pPr>
             <w:r>
-              <w:t xml:space="preserve">IP1,IP2,IP3 </w:t>
+              <w:t>IP</w:t>
+            </w:r>
+            <w:proofErr w:type="gramStart"/>
+            <w:r>
+              <w:t>1,IP</w:t>
+            </w:r>
+            <w:proofErr w:type="gramEnd"/>
+            <w:r>
+              <w:t xml:space="preserve">2,IP3 </w:t>
             </w:r>
             <w:r>
               <w:rPr>
@@ -2215,7 +2379,15 @@
               </w:rPr>
             </w:pPr>
             <w:r>
-              <w:t>For evidence of contextual identity, the entity under assessment MAY rely on a recognized independent accreditation of an authoritative source instead of conducting their own assessment.</w:t>
+              <w:t xml:space="preserve">For evidence of contextual identity, the entity under assessment MAY </w:t>
+            </w:r>
+            <w:proofErr w:type="gramStart"/>
+            <w:r>
+              <w:t>rely</w:t>
+            </w:r>
+            <w:proofErr w:type="gramEnd"/>
+            <w:r>
+              <w:t xml:space="preserve"> on a recognized independent accreditation of an authoritative source instead of conducting their own assessment.</w:t>
             </w:r>
           </w:p>
         </w:tc>
@@ -2265,7 +2437,15 @@
               </w:rPr>
             </w:pPr>
             <w:r>
-              <w:t xml:space="preserve">IP1,IP2,IP3 </w:t>
+              <w:t>IP</w:t>
+            </w:r>
+            <w:proofErr w:type="gramStart"/>
+            <w:r>
+              <w:t>1,IP</w:t>
+            </w:r>
+            <w:proofErr w:type="gramEnd"/>
+            <w:r>
+              <w:t xml:space="preserve">2,IP3 </w:t>
             </w:r>
             <w:r>
               <w:rPr>
@@ -2362,7 +2542,15 @@
               </w:rPr>
             </w:pPr>
             <w:r>
-              <w:t xml:space="preserve">IP1,IP2,IP3 </w:t>
+              <w:t>IP</w:t>
+            </w:r>
+            <w:proofErr w:type="gramStart"/>
+            <w:r>
+              <w:t>1,IP</w:t>
+            </w:r>
+            <w:proofErr w:type="gramEnd"/>
+            <w:r>
+              <w:t xml:space="preserve">2,IP3 </w:t>
             </w:r>
             <w:r>
               <w:rPr>
@@ -2817,7 +3005,15 @@
               </w:rPr>
             </w:pPr>
             <w:r>
-              <w:t xml:space="preserve">IP2,IP3 </w:t>
+              <w:t>IP</w:t>
+            </w:r>
+            <w:proofErr w:type="gramStart"/>
+            <w:r>
+              <w:t>2,IP</w:t>
+            </w:r>
+            <w:proofErr w:type="gramEnd"/>
+            <w:r>
+              <w:t xml:space="preserve">3 </w:t>
             </w:r>
             <w:r>
               <w:rPr>
@@ -2847,7 +3043,15 @@
               <w:pStyle w:val="Default"/>
             </w:pPr>
             <w:r>
-              <w:t>In cases where evidence of foundational Identity is inconsistent with the identity information provided by an entity about a Subject (e.g., due to a name change), the entity under assessment MAY require additional confirmation by the authoritative source of foundational identity, or additional evidence of contextual identity.</w:t>
+              <w:t xml:space="preserve">In cases where evidence of foundational Identity is inconsistent with the identity information provided by an entity about a Subject (e.g., due to a name change), the entity under assessment MAY </w:t>
+            </w:r>
+            <w:proofErr w:type="gramStart"/>
+            <w:r>
+              <w:t>require</w:t>
+            </w:r>
+            <w:proofErr w:type="gramEnd"/>
+            <w:r>
+              <w:t xml:space="preserve"> additional confirmation by the authoritative source of foundational identity, or additional evidence of contextual identity.</w:t>
             </w:r>
           </w:p>
           <w:p>
@@ -2954,7 +3158,15 @@
               <w:pStyle w:val="Default"/>
             </w:pPr>
             <w:r>
-              <w:t>In cases where evidence of contextual identity is incomplete or inconsistent with the identity information provided by the evidence of foundational identity (e.g., due to a name change), the entity under assessment MAY require additional evidence of contextual identity.</w:t>
+              <w:t xml:space="preserve">In cases where evidence of contextual identity is incomplete or inconsistent with the identity information provided by the evidence of foundational identity (e.g., due to a name change), the entity under assessment MAY </w:t>
+            </w:r>
+            <w:proofErr w:type="gramStart"/>
+            <w:r>
+              <w:t>require</w:t>
+            </w:r>
+            <w:proofErr w:type="gramEnd"/>
+            <w:r>
+              <w:t xml:space="preserve"> additional evidence of contextual identity.</w:t>
             </w:r>
             <w:r>
               <w:br/>
@@ -3230,7 +3442,15 @@
               <w:pStyle w:val="Default"/>
             </w:pPr>
             <w:r>
-              <w:t>The entity under assessment MAY accept assertions of identity information made by an entity about a Subject.</w:t>
+              <w:t xml:space="preserve">The entity under assessment MAY </w:t>
+            </w:r>
+            <w:proofErr w:type="gramStart"/>
+            <w:r>
+              <w:t>accept</w:t>
+            </w:r>
+            <w:proofErr w:type="gramEnd"/>
+            <w:r>
+              <w:t xml:space="preserve"> assertions of identity information made by an entity about a Subject.</w:t>
             </w:r>
           </w:p>
           <w:p>
@@ -3392,7 +3612,15 @@
               </w:rPr>
             </w:pPr>
             <w:r>
-              <w:t xml:space="preserve">IP2,IP3 </w:t>
+              <w:t>IP</w:t>
+            </w:r>
+            <w:proofErr w:type="gramStart"/>
+            <w:r>
+              <w:t>2,IP</w:t>
+            </w:r>
+            <w:proofErr w:type="gramEnd"/>
+            <w:r>
+              <w:t xml:space="preserve">3 </w:t>
             </w:r>
             <w:r>
               <w:rPr>
@@ -3476,7 +3704,15 @@
               </w:rPr>
             </w:pPr>
             <w:r>
-              <w:t xml:space="preserve">IP2,IP3 </w:t>
+              <w:t>IP</w:t>
+            </w:r>
+            <w:proofErr w:type="gramStart"/>
+            <w:r>
+              <w:t>2,IP</w:t>
+            </w:r>
+            <w:proofErr w:type="gramEnd"/>
+            <w:r>
+              <w:t xml:space="preserve">3 </w:t>
             </w:r>
             <w:r>
               <w:rPr>
@@ -3601,7 +3837,15 @@
               <w:pStyle w:val="Default"/>
             </w:pPr>
             <w:r>
-              <w:t>The entity under assessment MUST confirm the the evidence of contextual identity with the issuing authority AND MUST validate the identity information against the authoritative record AND SHOULD request the status of the Subject from the issuing authority.</w:t>
+              <w:t xml:space="preserve">The entity under assessment MUST confirm the </w:t>
+            </w:r>
+            <w:proofErr w:type="spellStart"/>
+            <w:r>
+              <w:t>the</w:t>
+            </w:r>
+            <w:proofErr w:type="spellEnd"/>
+            <w:r>
+              <w:t xml:space="preserve"> evidence of contextual identity with the issuing authority AND MUST validate the identity information against the authoritative record AND SHOULD request the status of the Subject from the issuing authority.</w:t>
             </w:r>
             <w:r>
               <w:br/>
@@ -3706,7 +3950,15 @@
               <w:pStyle w:val="Default"/>
             </w:pPr>
             <w:r>
-              <w:t>The entity under assessment MUST confirm the the evidence of foundational identity with the issuing authority AND MUST validate the identity information against the authoritative record AND MUST request the status of the Subject from the issuing authority.</w:t>
+              <w:t xml:space="preserve">The entity under assessment MUST confirm the </w:t>
+            </w:r>
+            <w:proofErr w:type="spellStart"/>
+            <w:r>
+              <w:t>the</w:t>
+            </w:r>
+            <w:proofErr w:type="spellEnd"/>
+            <w:r>
+              <w:t xml:space="preserve"> evidence of foundational identity with the issuing authority AND MUST validate the identity information against the authoritative record AND MUST request the status of the Subject from the issuing authority.</w:t>
             </w:r>
             <w:r>
               <w:br/>
@@ -3855,7 +4107,15 @@
               <w:t xml:space="preserve"> </w:t>
             </w:r>
             <w:r>
-              <w:t xml:space="preserve">Identity Resolution is the process of establishing the uniqueness of a Subject within a program/service population through the use of identity information. </w:t>
+              <w:t xml:space="preserve">Identity Resolution is the process of establishing the uniqueness of a Subject within a program/service population </w:t>
+            </w:r>
+            <w:proofErr w:type="gramStart"/>
+            <w:r>
+              <w:t>through the use of</w:t>
+            </w:r>
+            <w:proofErr w:type="gramEnd"/>
+            <w:r>
+              <w:t xml:space="preserve"> identity information. </w:t>
             </w:r>
           </w:p>
         </w:tc>
@@ -3904,7 +4164,15 @@
               </w:rPr>
             </w:pPr>
             <w:r>
-              <w:t xml:space="preserve">IP1,IP2,IP3 </w:t>
+              <w:t>IP</w:t>
+            </w:r>
+            <w:proofErr w:type="gramStart"/>
+            <w:r>
+              <w:t>1,IP</w:t>
+            </w:r>
+            <w:proofErr w:type="gramEnd"/>
+            <w:r>
+              <w:t xml:space="preserve">2,IP3 </w:t>
             </w:r>
             <w:r>
               <w:rPr>
@@ -4194,7 +4462,15 @@
               <w:pStyle w:val="Default"/>
             </w:pPr>
             <w:r>
-              <w:t>The entity under assessment MUST be a registered public sector  or private sector entity (e.g., a government department, agency, or ministry, a proprietorship, corporation, association, etc.).</w:t>
+              <w:t xml:space="preserve">The entity under assessment MUST be a registered public </w:t>
+            </w:r>
+            <w:proofErr w:type="gramStart"/>
+            <w:r>
+              <w:t>sector  or</w:t>
+            </w:r>
+            <w:proofErr w:type="gramEnd"/>
+            <w:r>
+              <w:t xml:space="preserve"> private sector entity (e.g., a government department, agency, or ministry, a proprietorship, corporation, association, etc.).</w:t>
             </w:r>
           </w:p>
           <w:p>
@@ -4357,9 +4633,11 @@
                 <w:szCs w:val="20"/>
               </w:rPr>
             </w:pPr>
+            <w:proofErr w:type="gramStart"/>
             <w:r>
               <w:t>PFID,OFID</w:t>
             </w:r>
+            <w:proofErr w:type="gramEnd"/>
           </w:p>
         </w:tc>
         <w:tc>
@@ -4438,7 +4716,15 @@
               </w:rPr>
             </w:pPr>
             <w:r>
-              <w:t xml:space="preserve">IP1,IP2,IP3 </w:t>
+              <w:t>IP</w:t>
+            </w:r>
+            <w:proofErr w:type="gramStart"/>
+            <w:r>
+              <w:t>1,IP</w:t>
+            </w:r>
+            <w:proofErr w:type="gramEnd"/>
+            <w:r>
+              <w:t xml:space="preserve">2,IP3 </w:t>
             </w:r>
             <w:r>
               <w:rPr>
@@ -4561,7 +4847,15 @@
             </w:r>
             <w:r>
               <w:br/>
-              <w:t xml:space="preserve">      o Canadian birth abroad (outside of Canada)</w:t>
+              <w:t xml:space="preserve">      </w:t>
+            </w:r>
+            <w:proofErr w:type="spellStart"/>
+            <w:r>
+              <w:t>o</w:t>
+            </w:r>
+            <w:proofErr w:type="spellEnd"/>
+            <w:r>
+              <w:t xml:space="preserve"> Canadian birth abroad (outside of Canada)</w:t>
             </w:r>
             <w:r>
               <w:br/>
@@ -4573,7 +4867,15 @@
             </w:r>
             <w:r>
               <w:br/>
-              <w:t xml:space="preserve">      o Citizenship</w:t>
+              <w:t xml:space="preserve">      </w:t>
+            </w:r>
+            <w:proofErr w:type="spellStart"/>
+            <w:r>
+              <w:t>o</w:t>
+            </w:r>
+            <w:proofErr w:type="spellEnd"/>
+            <w:r>
+              <w:t xml:space="preserve"> Citizenship</w:t>
             </w:r>
             <w:r>
               <w:br/>
@@ -4763,7 +5065,15 @@
               </w:rPr>
             </w:pPr>
             <w:r>
-              <w:t>IP1,IP2,IP3</w:t>
+              <w:t>IP</w:t>
+            </w:r>
+            <w:proofErr w:type="gramStart"/>
+            <w:r>
+              <w:t>1,IP</w:t>
+            </w:r>
+            <w:proofErr w:type="gramEnd"/>
+            <w:r>
+              <w:t>2,IP3</w:t>
             </w:r>
           </w:p>
         </w:tc>
@@ -4866,7 +5176,15 @@
               </w:rPr>
             </w:pPr>
             <w:r>
-              <w:t>IO1,IO2,IO3</w:t>
+              <w:t>IO</w:t>
+            </w:r>
+            <w:proofErr w:type="gramStart"/>
+            <w:r>
+              <w:t>1,IO</w:t>
+            </w:r>
+            <w:proofErr w:type="gramEnd"/>
+            <w:r>
+              <w:t>2,IO3</w:t>
             </w:r>
           </w:p>
         </w:tc>
@@ -4995,7 +5313,15 @@
             </w:r>
             <w:r>
               <w:br/>
-              <w:t xml:space="preserve">  ● EVENT TYPE (indicatig birth or stillbirth)</w:t>
+              <w:t xml:space="preserve">  ● EVENT TYPE (</w:t>
+            </w:r>
+            <w:proofErr w:type="spellStart"/>
+            <w:r>
+              <w:t>indicatig</w:t>
+            </w:r>
+            <w:proofErr w:type="spellEnd"/>
+            <w:r>
+              <w:t xml:space="preserve"> birth or stillbirth)</w:t>
             </w:r>
             <w:r>
               <w:br/>
@@ -5011,7 +5337,15 @@
             </w:r>
             <w:r>
               <w:br/>
-              <w:t xml:space="preserve">      o At least one of: Municipality Name, Province/Territory Code, Province/Territory Name</w:t>
+              <w:t xml:space="preserve">      </w:t>
+            </w:r>
+            <w:proofErr w:type="spellStart"/>
+            <w:r>
+              <w:t>o</w:t>
+            </w:r>
+            <w:proofErr w:type="spellEnd"/>
+            <w:r>
+              <w:t xml:space="preserve"> At least one of: Municipality Name, Province/Territory Code, Province/Territory Name</w:t>
             </w:r>
             <w:r>
               <w:br/>
@@ -5019,7 +5353,15 @@
             </w:r>
             <w:r>
               <w:br/>
-              <w:t xml:space="preserve">      o At least one other person who has an affiliation with or a legal authority to act on behalf of a person (e.g., spouse, parent, guardian, power of attorney, etc.)</w:t>
+              <w:t xml:space="preserve">      </w:t>
+            </w:r>
+            <w:proofErr w:type="spellStart"/>
+            <w:r>
+              <w:t>o</w:t>
+            </w:r>
+            <w:proofErr w:type="spellEnd"/>
+            <w:r>
+              <w:t xml:space="preserve"> At least one other person who has an affiliation with or a legal authority to act on behalf of a person (e.g., spouse, parent, guardian, power of attorney, etc.)</w:t>
             </w:r>
             <w:r>
               <w:br/>
@@ -5065,7 +5407,15 @@
             </w:r>
             <w:r>
               <w:br/>
-              <w:t xml:space="preserve">      o At least one of: Country Code, Country Name</w:t>
+              <w:t xml:space="preserve">      </w:t>
+            </w:r>
+            <w:proofErr w:type="spellStart"/>
+            <w:r>
+              <w:t>o</w:t>
+            </w:r>
+            <w:proofErr w:type="spellEnd"/>
+            <w:r>
+              <w:t xml:space="preserve"> At least one of: Country Code, Country Name</w:t>
             </w:r>
             <w:r>
               <w:br/>
@@ -5128,7 +5478,15 @@
             </w:r>
             <w:r>
               <w:br/>
-              <w:t xml:space="preserve">      o At least one of: Country Code, Country Name</w:t>
+              <w:t xml:space="preserve">      </w:t>
+            </w:r>
+            <w:proofErr w:type="spellStart"/>
+            <w:r>
+              <w:t>o</w:t>
+            </w:r>
+            <w:proofErr w:type="spellEnd"/>
+            <w:r>
+              <w:t xml:space="preserve"> At least one of: Country Code, Country Name</w:t>
             </w:r>
             <w:r>
               <w:br/>
@@ -5259,7 +5617,15 @@
             </w:r>
             <w:r>
               <w:br/>
-              <w:t xml:space="preserve">      o At least one of: Municipality Name, Province/Territory Code, Province/Territory Name</w:t>
+              <w:t xml:space="preserve">      </w:t>
+            </w:r>
+            <w:proofErr w:type="spellStart"/>
+            <w:r>
+              <w:t>o</w:t>
+            </w:r>
+            <w:proofErr w:type="spellEnd"/>
+            <w:r>
+              <w:t xml:space="preserve"> At least one of: Municipality Name, Province/Territory Code, Province/Territory Name</w:t>
             </w:r>
             <w:r>
               <w:br/>
@@ -5880,7 +6246,15 @@
               <w:t xml:space="preserve"> </w:t>
             </w:r>
             <w:r>
-              <w:t>Identity Maintenance is the process of ensuring that a Subject’s identity information is accurate, complete, and up-to-date.</w:t>
+              <w:t xml:space="preserve">Identity Maintenance is the process of ensuring that a Subject’s identity information is accurate, complete, and </w:t>
+            </w:r>
+            <w:proofErr w:type="gramStart"/>
+            <w:r>
+              <w:t>up-to-date</w:t>
+            </w:r>
+            <w:proofErr w:type="gramEnd"/>
+            <w:r>
+              <w:t>.</w:t>
             </w:r>
           </w:p>
         </w:tc>
@@ -5929,7 +6303,15 @@
               </w:rPr>
             </w:pPr>
             <w:r>
-              <w:t xml:space="preserve">IP1,IP2,IP3 </w:t>
+              <w:t>IP</w:t>
+            </w:r>
+            <w:proofErr w:type="gramStart"/>
+            <w:r>
+              <w:t>1,IP</w:t>
+            </w:r>
+            <w:proofErr w:type="gramEnd"/>
+            <w:r>
+              <w:t xml:space="preserve">2,IP3 </w:t>
             </w:r>
             <w:r>
               <w:rPr>
@@ -6524,7 +6906,15 @@
               </w:rPr>
             </w:pPr>
             <w:r>
-              <w:t xml:space="preserve">IP2,IP3 </w:t>
+              <w:t>IP</w:t>
+            </w:r>
+            <w:proofErr w:type="gramStart"/>
+            <w:r>
+              <w:t>2,IP</w:t>
+            </w:r>
+            <w:proofErr w:type="gramEnd"/>
+            <w:r>
+              <w:t xml:space="preserve">3 </w:t>
             </w:r>
             <w:r>
               <w:rPr>
@@ -6622,7 +7012,15 @@
               </w:rPr>
             </w:pPr>
             <w:r>
-              <w:t xml:space="preserve">IP1,IP2,IP3 </w:t>
+              <w:t>IP</w:t>
+            </w:r>
+            <w:proofErr w:type="gramStart"/>
+            <w:r>
+              <w:t>1,IP</w:t>
+            </w:r>
+            <w:proofErr w:type="gramEnd"/>
+            <w:r>
+              <w:t xml:space="preserve">2,IP3 </w:t>
             </w:r>
             <w:r>
               <w:rPr>
@@ -6730,7 +7128,15 @@
               </w:rPr>
             </w:pPr>
             <w:r>
-              <w:t xml:space="preserve">IP1,IP2,IP3 </w:t>
+              <w:t>IP</w:t>
+            </w:r>
+            <w:proofErr w:type="gramStart"/>
+            <w:r>
+              <w:t>1,IP</w:t>
+            </w:r>
+            <w:proofErr w:type="gramEnd"/>
+            <w:r>
+              <w:t xml:space="preserve">2,IP3 </w:t>
             </w:r>
             <w:r>
               <w:rPr>
@@ -6917,7 +7323,15 @@
               <w:pStyle w:val="Default"/>
             </w:pPr>
             <w:r>
-              <w:t xml:space="preserve">The entity under assessment SHOULD perform identity verification to ensure that the assigned identitfiers are referencing the same entity prior to linking. Identity verification MUST meet or exceed the identity verification requirements applicable to the IP1 (for persons) qualifier in Identity Verification. </w:t>
+              <w:t xml:space="preserve">The entity under assessment SHOULD perform identity verification to ensure that the assigned </w:t>
+            </w:r>
+            <w:proofErr w:type="spellStart"/>
+            <w:r>
+              <w:t>identitfiers</w:t>
+            </w:r>
+            <w:proofErr w:type="spellEnd"/>
+            <w:r>
+              <w:t xml:space="preserve"> are referencing the same entity prior to linking. Identity verification MUST meet or exceed the identity verification requirements applicable to the IP1 (for persons) qualifier in Identity Verification. </w:t>
             </w:r>
           </w:p>
           <w:p>
@@ -6988,7 +7402,15 @@
               <w:pStyle w:val="Default"/>
             </w:pPr>
             <w:r>
-              <w:t xml:space="preserve">The entity under assessment MUST perform identity verification to ensure that the assigned identitfiers are referencing the same entity prior to linking. Identity verification MUST meet or exceed the identity verification requirements applicable to the IP2 (for persons) qualifier in Identity Verification. </w:t>
+              <w:t xml:space="preserve">The entity under assessment MUST perform identity verification to ensure that the assigned </w:t>
+            </w:r>
+            <w:proofErr w:type="spellStart"/>
+            <w:r>
+              <w:t>identitfiers</w:t>
+            </w:r>
+            <w:proofErr w:type="spellEnd"/>
+            <w:r>
+              <w:t xml:space="preserve"> are referencing the same entity prior to linking. Identity verification MUST meet or exceed the identity verification requirements applicable to the IP2 (for persons) qualifier in Identity Verification. </w:t>
             </w:r>
           </w:p>
           <w:p>
@@ -7061,7 +7483,15 @@
               <w:pStyle w:val="Default"/>
             </w:pPr>
             <w:r>
-              <w:t xml:space="preserve">The entity under assessment MUST perform identity verification to ensure that the assigned identitfiers are referencing the same entity prior to linking. Identity verification MUST meet or exceed the identity verification requirements applicable to the IP3 (for persons) qualifier in Identity Verification. </w:t>
+              <w:t xml:space="preserve">The entity under assessment MUST perform identity verification to ensure that the assigned </w:t>
+            </w:r>
+            <w:proofErr w:type="spellStart"/>
+            <w:r>
+              <w:t>identitfiers</w:t>
+            </w:r>
+            <w:proofErr w:type="spellEnd"/>
+            <w:r>
+              <w:t xml:space="preserve"> are referencing the same entity prior to linking. Identity verification MUST meet or exceed the identity verification requirements applicable to the IP3 (for persons) qualifier in Identity Verification. </w:t>
             </w:r>
           </w:p>
           <w:p>
@@ -7876,6 +8306,119 @@
       </w:rPr>
     </w:lvl>
   </w:abstractNum>
+  <w:abstractNum w:abstractNumId="4" w15:restartNumberingAfterBreak="0">
+    <w:nsid w:val="79632D7A"/>
+    <w:multiLevelType w:val="hybridMultilevel"/>
+    <w:tmpl w:val="D7AEBA2A"/>
+    <w:lvl w:ilvl="0" w:tplc="04090001">
+      <w:start w:val="1"/>
+      <w:numFmt w:val="bullet"/>
+      <w:lvlText w:val=""/>
+      <w:lvlJc w:val="left"/>
+      <w:pPr>
+        <w:ind w:left="720" w:hanging="360"/>
+      </w:pPr>
+      <w:rPr>
+        <w:rFonts w:ascii="Symbol" w:hAnsi="Symbol" w:hint="default"/>
+      </w:rPr>
+    </w:lvl>
+    <w:lvl w:ilvl="1" w:tplc="04090003" w:tentative="1">
+      <w:start w:val="1"/>
+      <w:numFmt w:val="bullet"/>
+      <w:lvlText w:val="o"/>
+      <w:lvlJc w:val="left"/>
+      <w:pPr>
+        <w:ind w:left="1440" w:hanging="360"/>
+      </w:pPr>
+      <w:rPr>
+        <w:rFonts w:ascii="Courier New" w:hAnsi="Courier New" w:cs="Courier New" w:hint="default"/>
+      </w:rPr>
+    </w:lvl>
+    <w:lvl w:ilvl="2" w:tplc="04090005" w:tentative="1">
+      <w:start w:val="1"/>
+      <w:numFmt w:val="bullet"/>
+      <w:lvlText w:val=""/>
+      <w:lvlJc w:val="left"/>
+      <w:pPr>
+        <w:ind w:left="2160" w:hanging="360"/>
+      </w:pPr>
+      <w:rPr>
+        <w:rFonts w:ascii="Wingdings" w:hAnsi="Wingdings" w:hint="default"/>
+      </w:rPr>
+    </w:lvl>
+    <w:lvl w:ilvl="3" w:tplc="04090001" w:tentative="1">
+      <w:start w:val="1"/>
+      <w:numFmt w:val="bullet"/>
+      <w:lvlText w:val=""/>
+      <w:lvlJc w:val="left"/>
+      <w:pPr>
+        <w:ind w:left="2880" w:hanging="360"/>
+      </w:pPr>
+      <w:rPr>
+        <w:rFonts w:ascii="Symbol" w:hAnsi="Symbol" w:hint="default"/>
+      </w:rPr>
+    </w:lvl>
+    <w:lvl w:ilvl="4" w:tplc="04090003" w:tentative="1">
+      <w:start w:val="1"/>
+      <w:numFmt w:val="bullet"/>
+      <w:lvlText w:val="o"/>
+      <w:lvlJc w:val="left"/>
+      <w:pPr>
+        <w:ind w:left="3600" w:hanging="360"/>
+      </w:pPr>
+      <w:rPr>
+        <w:rFonts w:ascii="Courier New" w:hAnsi="Courier New" w:cs="Courier New" w:hint="default"/>
+      </w:rPr>
+    </w:lvl>
+    <w:lvl w:ilvl="5" w:tplc="04090005" w:tentative="1">
+      <w:start w:val="1"/>
+      <w:numFmt w:val="bullet"/>
+      <w:lvlText w:val=""/>
+      <w:lvlJc w:val="left"/>
+      <w:pPr>
+        <w:ind w:left="4320" w:hanging="360"/>
+      </w:pPr>
+      <w:rPr>
+        <w:rFonts w:ascii="Wingdings" w:hAnsi="Wingdings" w:hint="default"/>
+      </w:rPr>
+    </w:lvl>
+    <w:lvl w:ilvl="6" w:tplc="04090001" w:tentative="1">
+      <w:start w:val="1"/>
+      <w:numFmt w:val="bullet"/>
+      <w:lvlText w:val=""/>
+      <w:lvlJc w:val="left"/>
+      <w:pPr>
+        <w:ind w:left="5040" w:hanging="360"/>
+      </w:pPr>
+      <w:rPr>
+        <w:rFonts w:ascii="Symbol" w:hAnsi="Symbol" w:hint="default"/>
+      </w:rPr>
+    </w:lvl>
+    <w:lvl w:ilvl="7" w:tplc="04090003" w:tentative="1">
+      <w:start w:val="1"/>
+      <w:numFmt w:val="bullet"/>
+      <w:lvlText w:val="o"/>
+      <w:lvlJc w:val="left"/>
+      <w:pPr>
+        <w:ind w:left="5760" w:hanging="360"/>
+      </w:pPr>
+      <w:rPr>
+        <w:rFonts w:ascii="Courier New" w:hAnsi="Courier New" w:cs="Courier New" w:hint="default"/>
+      </w:rPr>
+    </w:lvl>
+    <w:lvl w:ilvl="8" w:tplc="04090005" w:tentative="1">
+      <w:start w:val="1"/>
+      <w:numFmt w:val="bullet"/>
+      <w:lvlText w:val=""/>
+      <w:lvlJc w:val="left"/>
+      <w:pPr>
+        <w:ind w:left="6480" w:hanging="360"/>
+      </w:pPr>
+      <w:rPr>
+        <w:rFonts w:ascii="Wingdings" w:hAnsi="Wingdings" w:hint="default"/>
+      </w:rPr>
+    </w:lvl>
+  </w:abstractNum>
   <w:num w:numId="1" w16cid:durableId="963775617">
     <w:abstractNumId w:val="1"/>
   </w:num>
@@ -7887,6 +8430,9 @@
   </w:num>
   <w:num w:numId="4" w16cid:durableId="1701738918">
     <w:abstractNumId w:val="3"/>
+  </w:num>
+  <w:num w:numId="5" w16cid:durableId="616640921">
+    <w:abstractNumId w:val="4"/>
   </w:num>
 </w:numbering>
 </file>
